--- a/Instrumentation - STEMCELL Vancouver/Cover Letter - Instrumentation STEMCELL VAN.docx
+++ b/Instrumentation - STEMCELL Vancouver/Cover Letter - Instrumentation STEMCELL VAN.docx
@@ -8,7 +8,7 @@
         <w:contextualSpacing/>
         <w:jc w:val="center"/>
         <w:rPr>
-          <w:rFonts w:ascii="Times New Roman" w:eastAsia="Prime Sans" w:hAnsi="Times New Roman"/>
+          <w:rFonts w:eastAsia="Prime Sans"/>
           <w:b/>
           <w:spacing w:val="-10"/>
           <w:kern w:val="28"/>
@@ -19,7 +19,7 @@
       </w:pPr>
       <w:r>
         <w:rPr>
-          <w:rFonts w:ascii="Times New Roman" w:eastAsia="Prime Sans" w:hAnsi="Times New Roman"/>
+          <w:rFonts w:eastAsia="Prime Sans"/>
           <w:b/>
           <w:spacing w:val="-10"/>
           <w:kern w:val="28"/>
@@ -36,7 +36,7 @@
         <w:contextualSpacing/>
         <w:jc w:val="center"/>
         <w:rPr>
-          <w:rFonts w:ascii="Times New Roman" w:eastAsia="Prime Sans" w:hAnsi="Times New Roman"/>
+          <w:rFonts w:eastAsia="Prime Sans"/>
           <w:spacing w:val="-10"/>
           <w:kern w:val="28"/>
           <w:lang w:eastAsia="ko-KR"/>
@@ -44,7 +44,7 @@
       </w:pPr>
       <w:r>
         <w:rPr>
-          <w:rFonts w:ascii="Times New Roman" w:eastAsia="Prime Sans" w:hAnsi="Times New Roman"/>
+          <w:rFonts w:eastAsia="Prime Sans"/>
           <w:spacing w:val="-10"/>
           <w:kern w:val="28"/>
           <w:lang w:eastAsia="ko-KR"/>
@@ -53,7 +53,7 @@
       </w:r>
       <w:r>
         <w:rPr>
-          <w:rFonts w:ascii="Times New Roman" w:eastAsia="Prime Sans" w:hAnsi="Times New Roman"/>
+          <w:rFonts w:eastAsia="Prime Sans"/>
           <w:spacing w:val="-10"/>
           <w:kern w:val="28"/>
           <w:lang w:eastAsia="ko-KR"/>
@@ -62,7 +62,7 @@
       </w:r>
       <w:r>
         <w:rPr>
-          <w:rFonts w:ascii="Times New Roman" w:eastAsia="Prime Sans" w:hAnsi="Times New Roman"/>
+          <w:rFonts w:eastAsia="Prime Sans"/>
           <w:spacing w:val="-10"/>
           <w:kern w:val="28"/>
           <w:lang w:eastAsia="ko-KR"/>
@@ -71,7 +71,7 @@
       </w:r>
       <w:r>
         <w:rPr>
-          <w:rFonts w:ascii="Times New Roman" w:eastAsia="Prime Sans" w:hAnsi="Times New Roman"/>
+          <w:rFonts w:eastAsia="Prime Sans"/>
           <w:spacing w:val="-10"/>
           <w:kern w:val="28"/>
           <w:lang w:eastAsia="ko-KR"/>
@@ -84,604 +84,673 @@
         <w:spacing w:after="0" w:line="240" w:lineRule="auto"/>
         <w:contextualSpacing/>
         <w:rPr>
-          <w:rFonts w:ascii="Times New Roman" w:eastAsia="Prime Sans" w:hAnsi="Times New Roman"/>
+          <w:rFonts w:eastAsia="Prime Sans"/>
           <w:b/>
           <w:spacing w:val="-10"/>
           <w:kern w:val="28"/>
-          <w:lang w:eastAsia="ko-KR"/>
-        </w:rPr>
-      </w:pPr>
-      <w:r>
-        <w:rPr>
-          <w:rFonts w:ascii="Times New Roman" w:eastAsia="Prime Sans" w:hAnsi="Times New Roman"/>
+          <w:szCs w:val="24"/>
+          <w:lang w:eastAsia="ko-KR"/>
+        </w:rPr>
+      </w:pPr>
+      <w:r>
+        <w:rPr>
+          <w:rFonts w:eastAsia="Prime Sans"/>
           <w:b/>
           <w:spacing w:val="-10"/>
           <w:kern w:val="28"/>
-          <w:lang w:eastAsia="ko-KR"/>
-        </w:rPr>
-        <w:t>December 31. 2019</w:t>
-      </w:r>
-    </w:p>
-    <w:p>
-      <w:pPr>
-        <w:spacing w:after="0" w:line="240" w:lineRule="auto"/>
-        <w:contextualSpacing/>
-        <w:rPr>
-          <w:rFonts w:ascii="Times New Roman" w:eastAsia="Prime Sans" w:hAnsi="Times New Roman"/>
+          <w:szCs w:val="24"/>
+          <w:lang w:eastAsia="ko-KR"/>
+        </w:rPr>
+        <w:fldChar w:fldCharType="begin"/>
+      </w:r>
+      <w:r>
+        <w:rPr>
+          <w:rFonts w:eastAsia="Prime Sans"/>
           <w:b/>
           <w:spacing w:val="-10"/>
           <w:kern w:val="28"/>
-          <w:lang w:eastAsia="ko-KR"/>
-        </w:rPr>
-      </w:pPr>
-    </w:p>
-    <w:p>
-      <w:pPr>
-        <w:spacing w:after="0" w:line="240" w:lineRule="auto"/>
-        <w:contextualSpacing/>
-        <w:rPr>
-          <w:rFonts w:ascii="Times New Roman" w:eastAsia="Prime Sans" w:hAnsi="Times New Roman"/>
+          <w:szCs w:val="24"/>
+          <w:lang w:eastAsia="ko-KR"/>
+        </w:rPr>
+        <w:instrText xml:space="preserve"> DATE \@ "MMMM d, yyyy" </w:instrText>
+      </w:r>
+      <w:r>
+        <w:rPr>
+          <w:rFonts w:eastAsia="Prime Sans"/>
           <w:b/>
           <w:spacing w:val="-10"/>
           <w:kern w:val="28"/>
-          <w:lang w:eastAsia="ko-KR"/>
-        </w:rPr>
-      </w:pPr>
-      <w:r>
-        <w:rPr>
-          <w:rFonts w:ascii="Times New Roman" w:eastAsia="Prime Sans" w:hAnsi="Times New Roman"/>
+          <w:szCs w:val="24"/>
+          <w:lang w:eastAsia="ko-KR"/>
+        </w:rPr>
+        <w:fldChar w:fldCharType="separate"/>
+      </w:r>
+      <w:r>
+        <w:rPr>
+          <w:rFonts w:eastAsia="Prime Sans"/>
+          <w:b/>
+          <w:noProof/>
+          <w:spacing w:val="-10"/>
+          <w:kern w:val="28"/>
+          <w:szCs w:val="24"/>
+          <w:lang w:eastAsia="ko-KR"/>
+        </w:rPr>
+        <w:t>January 12, 2020</w:t>
+      </w:r>
+      <w:r>
+        <w:rPr>
+          <w:rFonts w:eastAsia="Prime Sans"/>
           <w:b/>
           <w:spacing w:val="-10"/>
           <w:kern w:val="28"/>
-          <w:lang w:eastAsia="ko-KR"/>
-        </w:rPr>
-        <w:t>Heather Finn</w:t>
+          <w:szCs w:val="24"/>
+          <w:lang w:eastAsia="ko-KR"/>
+        </w:rPr>
+        <w:fldChar w:fldCharType="end"/>
       </w:r>
     </w:p>
     <w:p>
       <w:pPr>
+        <w:tabs>
+          <w:tab w:val="left" w:pos="3697"/>
+        </w:tabs>
         <w:spacing w:after="0" w:line="240" w:lineRule="auto"/>
         <w:contextualSpacing/>
         <w:rPr>
-          <w:rFonts w:ascii="Times New Roman" w:eastAsia="Prime Sans" w:hAnsi="Times New Roman"/>
+          <w:rFonts w:eastAsia="Prime Sans"/>
           <w:b/>
           <w:spacing w:val="-10"/>
           <w:kern w:val="28"/>
-          <w:lang w:eastAsia="ko-KR"/>
-        </w:rPr>
-      </w:pPr>
-      <w:r>
-        <w:rPr>
-          <w:rFonts w:ascii="Times New Roman" w:eastAsia="Prime Sans" w:hAnsi="Times New Roman"/>
+          <w:szCs w:val="24"/>
+          <w:lang w:eastAsia="ko-KR"/>
+        </w:rPr>
+      </w:pPr>
+      <w:r>
+        <w:rPr>
+          <w:rFonts w:eastAsia="Prime Sans"/>
           <w:b/>
           <w:spacing w:val="-10"/>
           <w:kern w:val="28"/>
-          <w:lang w:eastAsia="ko-KR"/>
-        </w:rPr>
-        <w:t>STEMCELL Technologies</w:t>
-      </w:r>
-    </w:p>
-    <w:p>
-      <w:pPr>
-        <w:spacing w:after="0" w:line="240" w:lineRule="auto"/>
-        <w:contextualSpacing/>
-        <w:rPr>
-          <w:rFonts w:ascii="Times New Roman" w:eastAsia="Prime Sans" w:hAnsi="Times New Roman"/>
+          <w:szCs w:val="24"/>
+          <w:lang w:eastAsia="ko-KR"/>
+        </w:rPr>
+        <w:t>Heather Finn</w:t>
+      </w:r>
+      <w:r>
+        <w:rPr>
+          <w:rFonts w:eastAsia="Prime Sans"/>
           <w:b/>
           <w:spacing w:val="-10"/>
           <w:kern w:val="28"/>
-          <w:lang w:eastAsia="ko-KR"/>
-        </w:rPr>
-      </w:pPr>
-      <w:r>
-        <w:rPr>
-          <w:rFonts w:ascii="Times New Roman" w:eastAsia="Prime Sans" w:hAnsi="Times New Roman"/>
+          <w:szCs w:val="24"/>
+          <w:lang w:eastAsia="ko-KR"/>
+        </w:rPr>
+        <w:tab/>
+      </w:r>
+    </w:p>
+    <w:p>
+      <w:pPr>
+        <w:spacing w:after="0" w:line="240" w:lineRule="auto"/>
+        <w:contextualSpacing/>
+        <w:rPr>
+          <w:rFonts w:eastAsia="Prime Sans"/>
           <w:b/>
           <w:spacing w:val="-10"/>
           <w:kern w:val="28"/>
-          <w:lang w:eastAsia="ko-KR"/>
-        </w:rPr>
-        <w:t>1618 Station Street</w:t>
+          <w:szCs w:val="24"/>
+          <w:lang w:eastAsia="ko-KR"/>
+        </w:rPr>
+      </w:pPr>
+      <w:r>
+        <w:rPr>
+          <w:rFonts w:eastAsia="Prime Sans"/>
+          <w:b/>
+          <w:spacing w:val="-10"/>
+          <w:kern w:val="28"/>
+          <w:szCs w:val="24"/>
+          <w:lang w:eastAsia="ko-KR"/>
+        </w:rPr>
+        <w:t>STEMCELL Technologies</w:t>
       </w:r>
     </w:p>
     <w:p>
       <w:pPr>
-        <w:spacing w:line="254" w:lineRule="auto"/>
-        <w:rPr>
-          <w:rFonts w:ascii="Times New Roman" w:eastAsia="Malgun Gothic" w:hAnsi="Times New Roman"/>
+        <w:spacing w:after="0" w:line="240" w:lineRule="auto"/>
+        <w:contextualSpacing/>
+        <w:rPr>
+          <w:rFonts w:eastAsia="Prime Sans"/>
           <w:b/>
-          <w:u w:val="single"/>
-          <w:lang w:eastAsia="ko-KR"/>
-        </w:rPr>
-      </w:pPr>
-      <w:r>
-        <w:rPr>
-          <w:rFonts w:ascii="Times New Roman" w:hAnsi="Times New Roman"/>
+          <w:spacing w:val="-10"/>
+          <w:kern w:val="28"/>
+          <w:szCs w:val="24"/>
+          <w:lang w:eastAsia="ko-KR"/>
+        </w:rPr>
+      </w:pPr>
+      <w:r>
+        <w:rPr>
+          <w:rFonts w:eastAsia="Prime Sans"/>
           <w:b/>
-        </w:rPr>
-        <w:t>Vancouver</w:t>
-      </w:r>
-      <w:r>
-        <w:rPr>
-          <w:rFonts w:ascii="Times New Roman" w:hAnsi="Times New Roman"/>
-          <w:b/>
-        </w:rPr>
-        <w:t>, BC V</w:t>
-      </w:r>
-      <w:r>
-        <w:rPr>
-          <w:rFonts w:ascii="Times New Roman" w:hAnsi="Times New Roman"/>
-          <w:b/>
-        </w:rPr>
-        <w:t>6A</w:t>
-      </w:r>
-      <w:r>
-        <w:rPr>
-          <w:rFonts w:ascii="Times New Roman" w:hAnsi="Times New Roman"/>
-          <w:b/>
-        </w:rPr>
-        <w:t xml:space="preserve"> </w:t>
-      </w:r>
-      <w:r>
-        <w:rPr>
-          <w:rFonts w:ascii="Times New Roman" w:hAnsi="Times New Roman"/>
-          <w:b/>
-        </w:rPr>
-        <w:t>1B6</w:t>
+          <w:spacing w:val="-10"/>
+          <w:kern w:val="28"/>
+          <w:szCs w:val="24"/>
+          <w:lang w:eastAsia="ko-KR"/>
+        </w:rPr>
+        <w:t>1618 Station Street</w:t>
       </w:r>
     </w:p>
     <w:p>
       <w:pPr>
         <w:spacing w:line="254" w:lineRule="auto"/>
         <w:rPr>
-          <w:rFonts w:ascii="Times New Roman" w:eastAsia="Malgun Gothic" w:hAnsi="Times New Roman"/>
-          <w:color w:val="181717"/>
-          <w:sz w:val="24"/>
-          <w:szCs w:val="24"/>
-          <w:shd w:val="clear" w:color="auto" w:fill="FFFFFF"/>
-          <w:lang w:eastAsia="ko-KR"/>
-        </w:rPr>
-      </w:pPr>
-      <w:r>
-        <w:rPr>
-          <w:rFonts w:ascii="Times New Roman" w:eastAsia="Malgun Gothic" w:hAnsi="Times New Roman"/>
-          <w:sz w:val="24"/>
-          <w:szCs w:val="24"/>
-          <w:lang w:eastAsia="ko-KR"/>
-        </w:rPr>
-        <w:t>To</w:t>
-      </w:r>
-      <w:r>
-        <w:rPr>
-          <w:rFonts w:ascii="Times New Roman" w:eastAsia="Malgun Gothic" w:hAnsi="Times New Roman"/>
-          <w:sz w:val="24"/>
-          <w:szCs w:val="24"/>
-          <w:lang w:eastAsia="ko-KR"/>
+          <w:b/>
+          <w:szCs w:val="24"/>
+        </w:rPr>
+      </w:pPr>
+      <w:r>
+        <w:rPr>
+          <w:b/>
+          <w:szCs w:val="24"/>
+        </w:rPr>
+        <w:t>Vancouver</w:t>
+      </w:r>
+      <w:r>
+        <w:rPr>
+          <w:b/>
+          <w:szCs w:val="24"/>
+        </w:rPr>
+        <w:t>, BC V</w:t>
+      </w:r>
+      <w:r>
+        <w:rPr>
+          <w:b/>
+          <w:szCs w:val="24"/>
+        </w:rPr>
+        <w:t>6A</w:t>
+      </w:r>
+      <w:r>
+        <w:rPr>
+          <w:b/>
+          <w:szCs w:val="24"/>
         </w:rPr>
         <w:t xml:space="preserve"> </w:t>
       </w:r>
       <w:r>
         <w:rPr>
-          <w:rFonts w:ascii="Times New Roman" w:hAnsi="Times New Roman"/>
-        </w:rPr>
-        <w:t>Heather Finn</w:t>
-      </w:r>
-      <w:r>
-        <w:rPr>
-          <w:rFonts w:ascii="Times New Roman" w:eastAsia="Malgun Gothic" w:hAnsi="Times New Roman"/>
-          <w:color w:val="181717"/>
-          <w:sz w:val="24"/>
-          <w:szCs w:val="24"/>
-          <w:shd w:val="clear" w:color="auto" w:fill="FFFFFF"/>
-          <w:lang w:eastAsia="ko-KR"/>
-        </w:rPr>
-        <w:t>,</w:t>
+          <w:b/>
+          <w:szCs w:val="24"/>
+        </w:rPr>
+        <w:t>1B6</w:t>
       </w:r>
     </w:p>
     <w:p>
       <w:pPr>
         <w:spacing w:line="254" w:lineRule="auto"/>
         <w:rPr>
-          <w:rFonts w:ascii="Times New Roman" w:eastAsia="Malgun Gothic" w:hAnsi="Times New Roman"/>
-          <w:color w:val="181717"/>
-          <w:sz w:val="24"/>
-          <w:szCs w:val="24"/>
-          <w:shd w:val="clear" w:color="auto" w:fill="FFFFFF"/>
-          <w:lang w:eastAsia="ko-KR"/>
-        </w:rPr>
-      </w:pPr>
-      <w:r>
-        <w:rPr>
-          <w:rFonts w:ascii="Times New Roman" w:eastAsia="Malgun Gothic" w:hAnsi="Times New Roman"/>
-          <w:color w:val="181717"/>
-          <w:sz w:val="24"/>
-          <w:szCs w:val="24"/>
-          <w:shd w:val="clear" w:color="auto" w:fill="FFFFFF"/>
-          <w:lang w:eastAsia="ko-KR"/>
-        </w:rPr>
-        <w:t xml:space="preserve">As </w:t>
-      </w:r>
-      <w:r>
-        <w:rPr>
-          <w:rFonts w:ascii="Times New Roman" w:eastAsia="Malgun Gothic" w:hAnsi="Times New Roman"/>
-          <w:color w:val="181717"/>
-          <w:sz w:val="24"/>
-          <w:szCs w:val="24"/>
-          <w:shd w:val="clear" w:color="auto" w:fill="FFFFFF"/>
-          <w:lang w:eastAsia="ko-KR"/>
-        </w:rPr>
-        <w:t>a</w:t>
-      </w:r>
-      <w:r>
-        <w:rPr>
-          <w:rFonts w:ascii="Times New Roman" w:eastAsia="Malgun Gothic" w:hAnsi="Times New Roman"/>
-          <w:color w:val="181717"/>
-          <w:sz w:val="24"/>
-          <w:szCs w:val="24"/>
-          <w:shd w:val="clear" w:color="auto" w:fill="FFFFFF"/>
-          <w:lang w:eastAsia="ko-KR"/>
-        </w:rPr>
-        <w:t xml:space="preserve"> passionate and</w:t>
-      </w:r>
-      <w:r>
-        <w:rPr>
-          <w:rFonts w:ascii="Times New Roman" w:eastAsia="Malgun Gothic" w:hAnsi="Times New Roman"/>
-          <w:color w:val="181717"/>
-          <w:sz w:val="24"/>
-          <w:szCs w:val="24"/>
-          <w:shd w:val="clear" w:color="auto" w:fill="FFFFFF"/>
-          <w:lang w:eastAsia="ko-KR"/>
-        </w:rPr>
-        <w:t xml:space="preserve"> fast-learning</w:t>
-      </w:r>
-      <w:r>
-        <w:rPr>
-          <w:rFonts w:ascii="Times New Roman" w:eastAsia="Malgun Gothic" w:hAnsi="Times New Roman"/>
-          <w:color w:val="181717"/>
-          <w:sz w:val="24"/>
-          <w:szCs w:val="24"/>
-          <w:shd w:val="clear" w:color="auto" w:fill="FFFFFF"/>
-          <w:lang w:eastAsia="ko-KR"/>
-        </w:rPr>
-        <w:t xml:space="preserve"> problem solver that is well-versed in </w:t>
-      </w:r>
-      <w:r>
-        <w:rPr>
-          <w:rFonts w:ascii="Times New Roman" w:eastAsia="Malgun Gothic" w:hAnsi="Times New Roman"/>
-          <w:color w:val="181717"/>
-          <w:sz w:val="24"/>
-          <w:szCs w:val="24"/>
-          <w:shd w:val="clear" w:color="auto" w:fill="FFFFFF"/>
-          <w:lang w:eastAsia="ko-KR"/>
-        </w:rPr>
-        <w:t>developing software</w:t>
-      </w:r>
-      <w:r>
-        <w:rPr>
-          <w:rFonts w:ascii="Times New Roman" w:eastAsia="Malgun Gothic" w:hAnsi="Times New Roman"/>
-          <w:color w:val="181717"/>
-          <w:sz w:val="24"/>
-          <w:szCs w:val="24"/>
-          <w:shd w:val="clear" w:color="auto" w:fill="FFFFFF"/>
-          <w:lang w:eastAsia="ko-KR"/>
-        </w:rPr>
-        <w:t xml:space="preserve"> tools</w:t>
-      </w:r>
-      <w:r>
-        <w:rPr>
-          <w:rFonts w:ascii="Times New Roman" w:eastAsia="Malgun Gothic" w:hAnsi="Times New Roman"/>
-          <w:color w:val="181717"/>
-          <w:sz w:val="24"/>
-          <w:szCs w:val="24"/>
-          <w:shd w:val="clear" w:color="auto" w:fill="FFFFFF"/>
-          <w:lang w:eastAsia="ko-KR"/>
-        </w:rPr>
-        <w:t xml:space="preserve">, </w:t>
-      </w:r>
-      <w:r>
-        <w:rPr>
-          <w:rFonts w:ascii="Times New Roman" w:eastAsia="Malgun Gothic" w:hAnsi="Times New Roman"/>
-          <w:color w:val="181717"/>
-          <w:sz w:val="24"/>
-          <w:szCs w:val="24"/>
-          <w:shd w:val="clear" w:color="auto" w:fill="FFFFFF"/>
-          <w:lang w:eastAsia="ko-KR"/>
-        </w:rPr>
-        <w:t>algorithm design,</w:t>
-      </w:r>
-      <w:r>
-        <w:rPr>
-          <w:rFonts w:ascii="Times New Roman" w:eastAsia="Malgun Gothic" w:hAnsi="Times New Roman"/>
-          <w:color w:val="181717"/>
-          <w:sz w:val="24"/>
-          <w:szCs w:val="24"/>
-          <w:shd w:val="clear" w:color="auto" w:fill="FFFFFF"/>
-          <w:lang w:eastAsia="ko-KR"/>
-        </w:rPr>
-        <w:t xml:space="preserve"> and real circuit technology,</w:t>
-      </w:r>
-      <w:r>
-        <w:rPr>
-          <w:rFonts w:ascii="Times New Roman" w:eastAsia="Malgun Gothic" w:hAnsi="Times New Roman"/>
-          <w:color w:val="181717"/>
-          <w:sz w:val="24"/>
-          <w:szCs w:val="24"/>
-          <w:shd w:val="clear" w:color="auto" w:fill="FFFFFF"/>
-          <w:lang w:eastAsia="ko-KR"/>
-        </w:rPr>
-        <w:t xml:space="preserve"> </w:t>
-      </w:r>
-      <w:r>
-        <w:rPr>
-          <w:rFonts w:ascii="Times New Roman" w:eastAsia="Malgun Gothic" w:hAnsi="Times New Roman"/>
-          <w:color w:val="181717"/>
-          <w:sz w:val="24"/>
-          <w:szCs w:val="24"/>
-          <w:shd w:val="clear" w:color="auto" w:fill="FFFFFF"/>
-          <w:lang w:eastAsia="ko-KR"/>
-        </w:rPr>
-        <w:t xml:space="preserve">it is with great excitement that I have submitted my resume for </w:t>
-      </w:r>
-      <w:r>
-        <w:rPr>
-          <w:rFonts w:ascii="Times New Roman" w:eastAsia="Malgun Gothic" w:hAnsi="Times New Roman"/>
-          <w:color w:val="181717"/>
-          <w:sz w:val="24"/>
-          <w:szCs w:val="24"/>
-          <w:shd w:val="clear" w:color="auto" w:fill="FFFFFF"/>
-          <w:lang w:eastAsia="ko-KR"/>
-        </w:rPr>
-        <w:t>consideration to be</w:t>
-      </w:r>
-      <w:r>
-        <w:rPr>
-          <w:rFonts w:ascii="Times New Roman" w:eastAsia="Malgun Gothic" w:hAnsi="Times New Roman"/>
-          <w:color w:val="181717"/>
-          <w:sz w:val="24"/>
-          <w:szCs w:val="24"/>
-          <w:shd w:val="clear" w:color="auto" w:fill="FFFFFF"/>
-          <w:lang w:eastAsia="ko-KR"/>
-        </w:rPr>
-        <w:t xml:space="preserve"> an 8-month</w:t>
-      </w:r>
-      <w:r>
-        <w:rPr>
-          <w:rFonts w:ascii="Times New Roman" w:eastAsia="Malgun Gothic" w:hAnsi="Times New Roman"/>
-          <w:color w:val="181717"/>
-          <w:sz w:val="24"/>
-          <w:szCs w:val="24"/>
-          <w:shd w:val="clear" w:color="auto" w:fill="FFFFFF"/>
-          <w:lang w:eastAsia="ko-KR"/>
-        </w:rPr>
-        <w:t xml:space="preserve"> </w:t>
-      </w:r>
-      <w:r>
-        <w:rPr>
-          <w:rFonts w:ascii="Times New Roman" w:eastAsia="Malgun Gothic" w:hAnsi="Times New Roman"/>
-          <w:color w:val="181717"/>
-          <w:sz w:val="24"/>
-          <w:szCs w:val="24"/>
-          <w:shd w:val="clear" w:color="auto" w:fill="FFFFFF"/>
-          <w:lang w:eastAsia="ko-KR"/>
-        </w:rPr>
-        <w:t xml:space="preserve">instrumentation </w:t>
-      </w:r>
-      <w:r>
-        <w:rPr>
-          <w:rFonts w:ascii="Times New Roman" w:eastAsia="Malgun Gothic" w:hAnsi="Times New Roman"/>
-          <w:color w:val="181717"/>
-          <w:sz w:val="24"/>
-          <w:szCs w:val="24"/>
-          <w:shd w:val="clear" w:color="auto" w:fill="FFFFFF"/>
-          <w:lang w:eastAsia="ko-KR"/>
-        </w:rPr>
-        <w:t>intern with</w:t>
-      </w:r>
-      <w:r>
-        <w:rPr>
-          <w:rFonts w:ascii="Times New Roman" w:eastAsia="Malgun Gothic" w:hAnsi="Times New Roman"/>
-          <w:color w:val="181717"/>
-          <w:sz w:val="24"/>
-          <w:szCs w:val="24"/>
-          <w:shd w:val="clear" w:color="auto" w:fill="FFFFFF"/>
-          <w:lang w:eastAsia="ko-KR"/>
-        </w:rPr>
-        <w:t xml:space="preserve"> </w:t>
-      </w:r>
-      <w:r>
-        <w:rPr>
-          <w:rFonts w:ascii="Times New Roman" w:eastAsia="Malgun Gothic" w:hAnsi="Times New Roman"/>
-          <w:color w:val="181717"/>
-          <w:sz w:val="24"/>
-          <w:szCs w:val="24"/>
-          <w:shd w:val="clear" w:color="auto" w:fill="FFFFFF"/>
-          <w:lang w:eastAsia="ko-KR"/>
-        </w:rPr>
-        <w:t>STEMCELL Technologies Vancouver</w:t>
-      </w:r>
-      <w:r>
-        <w:rPr>
-          <w:rFonts w:ascii="Times New Roman" w:eastAsia="Malgun Gothic" w:hAnsi="Times New Roman"/>
-          <w:color w:val="181717"/>
-          <w:sz w:val="24"/>
-          <w:szCs w:val="24"/>
-          <w:shd w:val="clear" w:color="auto" w:fill="FFFFFF"/>
-          <w:lang w:eastAsia="ko-KR"/>
-        </w:rPr>
-        <w:t>, my hometown</w:t>
-      </w:r>
-      <w:r>
-        <w:rPr>
-          <w:rFonts w:ascii="Times New Roman" w:eastAsia="Malgun Gothic" w:hAnsi="Times New Roman"/>
-          <w:color w:val="181717"/>
-          <w:sz w:val="24"/>
-          <w:szCs w:val="24"/>
-          <w:shd w:val="clear" w:color="auto" w:fill="FFFFFF"/>
-          <w:lang w:eastAsia="ko-KR"/>
-        </w:rPr>
-        <w:t xml:space="preserve">. </w:t>
-      </w:r>
-      <w:r>
-        <w:rPr>
-          <w:rFonts w:ascii="Times New Roman" w:eastAsia="Malgun Gothic" w:hAnsi="Times New Roman"/>
-          <w:color w:val="181717"/>
-          <w:sz w:val="24"/>
-          <w:szCs w:val="24"/>
-          <w:shd w:val="clear" w:color="auto" w:fill="FFFFFF"/>
-          <w:lang w:eastAsia="ko-KR"/>
-        </w:rPr>
-        <w:t>As an efficient and vocal team player in Android mobile application development</w:t>
-      </w:r>
-      <w:r>
-        <w:rPr>
-          <w:rFonts w:ascii="Times New Roman" w:eastAsia="Malgun Gothic" w:hAnsi="Times New Roman"/>
-          <w:color w:val="181717"/>
-          <w:sz w:val="24"/>
-          <w:szCs w:val="24"/>
-          <w:shd w:val="clear" w:color="auto" w:fill="FFFFFF"/>
-          <w:lang w:eastAsia="ko-KR"/>
-        </w:rPr>
-        <w:t>, testing, and presentation</w:t>
-      </w:r>
-      <w:r>
-        <w:rPr>
-          <w:rFonts w:ascii="Times New Roman" w:eastAsia="Malgun Gothic" w:hAnsi="Times New Roman"/>
-          <w:color w:val="181717"/>
-          <w:sz w:val="24"/>
-          <w:szCs w:val="24"/>
-          <w:shd w:val="clear" w:color="auto" w:fill="FFFFFF"/>
-          <w:lang w:eastAsia="ko-KR"/>
-        </w:rPr>
-        <w:t xml:space="preserve"> in combination with </w:t>
-      </w:r>
-      <w:r>
-        <w:rPr>
-          <w:rFonts w:ascii="Times New Roman" w:eastAsia="Malgun Gothic" w:hAnsi="Times New Roman"/>
-          <w:color w:val="181717"/>
-          <w:sz w:val="24"/>
-          <w:szCs w:val="24"/>
-          <w:shd w:val="clear" w:color="auto" w:fill="FFFFFF"/>
-          <w:lang w:eastAsia="ko-KR"/>
-        </w:rPr>
-        <w:t xml:space="preserve">my </w:t>
-      </w:r>
-      <w:r>
-        <w:rPr>
-          <w:rFonts w:ascii="Times New Roman" w:eastAsia="Malgun Gothic" w:hAnsi="Times New Roman"/>
-          <w:color w:val="181717"/>
-          <w:sz w:val="24"/>
-          <w:szCs w:val="24"/>
-          <w:shd w:val="clear" w:color="auto" w:fill="FFFFFF"/>
-          <w:lang w:eastAsia="ko-KR"/>
-        </w:rPr>
-        <w:t>experience designing and programming Arduinos to solve real-life issues</w:t>
-      </w:r>
-      <w:r>
-        <w:rPr>
-          <w:rFonts w:ascii="Times New Roman" w:eastAsia="Malgun Gothic" w:hAnsi="Times New Roman"/>
-          <w:color w:val="181717"/>
-          <w:sz w:val="24"/>
-          <w:szCs w:val="24"/>
-          <w:shd w:val="clear" w:color="auto" w:fill="FFFFFF"/>
-          <w:lang w:eastAsia="ko-KR"/>
-        </w:rPr>
-        <w:t xml:space="preserve">, I am prepared to contribute to your </w:t>
-      </w:r>
-      <w:r>
-        <w:rPr>
-          <w:rFonts w:ascii="Times New Roman" w:eastAsia="Malgun Gothic" w:hAnsi="Times New Roman"/>
-          <w:color w:val="181717"/>
-          <w:sz w:val="24"/>
-          <w:szCs w:val="24"/>
-          <w:shd w:val="clear" w:color="auto" w:fill="FFFFFF"/>
-          <w:lang w:eastAsia="ko-KR"/>
-        </w:rPr>
-        <w:t>company’s technolog</w:t>
-      </w:r>
-      <w:r>
-        <w:rPr>
-          <w:rFonts w:ascii="Times New Roman" w:eastAsia="Malgun Gothic" w:hAnsi="Times New Roman"/>
-          <w:color w:val="181717"/>
-          <w:sz w:val="24"/>
-          <w:szCs w:val="24"/>
-          <w:shd w:val="clear" w:color="auto" w:fill="FFFFFF"/>
-          <w:lang w:eastAsia="ko-KR"/>
-        </w:rPr>
-        <w:t>ical</w:t>
-      </w:r>
-      <w:r>
-        <w:rPr>
-          <w:rFonts w:ascii="Times New Roman" w:eastAsia="Malgun Gothic" w:hAnsi="Times New Roman"/>
-          <w:color w:val="181717"/>
-          <w:sz w:val="24"/>
-          <w:szCs w:val="24"/>
-          <w:shd w:val="clear" w:color="auto" w:fill="FFFFFF"/>
-          <w:lang w:eastAsia="ko-KR"/>
-        </w:rPr>
-        <w:t xml:space="preserve"> goals in developing </w:t>
-      </w:r>
-      <w:r>
-        <w:rPr>
-          <w:rFonts w:ascii="Times New Roman" w:eastAsia="Malgun Gothic" w:hAnsi="Times New Roman"/>
-          <w:color w:val="181717"/>
-          <w:sz w:val="24"/>
-          <w:szCs w:val="24"/>
-          <w:shd w:val="clear" w:color="auto" w:fill="FFFFFF"/>
-          <w:lang w:eastAsia="ko-KR"/>
-        </w:rPr>
-        <w:t>and optimizing robotic technologies</w:t>
-      </w:r>
-      <w:r>
-        <w:rPr>
-          <w:rFonts w:ascii="Times New Roman" w:eastAsia="Malgun Gothic" w:hAnsi="Times New Roman"/>
-          <w:color w:val="181717"/>
-          <w:sz w:val="24"/>
-          <w:szCs w:val="24"/>
-          <w:shd w:val="clear" w:color="auto" w:fill="FFFFFF"/>
-          <w:lang w:eastAsia="ko-KR"/>
-        </w:rPr>
-        <w:t xml:space="preserve">, </w:t>
-      </w:r>
-      <w:r>
-        <w:rPr>
-          <w:rFonts w:ascii="Times New Roman" w:eastAsia="Malgun Gothic" w:hAnsi="Times New Roman"/>
-          <w:color w:val="181717"/>
-          <w:sz w:val="24"/>
-          <w:szCs w:val="24"/>
-          <w:shd w:val="clear" w:color="auto" w:fill="FFFFFF"/>
-          <w:lang w:eastAsia="ko-KR"/>
-        </w:rPr>
-        <w:t>while performing any risk assessments, design evaluations, and experiments necessary to ensure quality and efficiency</w:t>
-      </w:r>
-      <w:r>
-        <w:rPr>
-          <w:rFonts w:ascii="Times New Roman" w:eastAsia="Malgun Gothic" w:hAnsi="Times New Roman"/>
-          <w:color w:val="181717"/>
-          <w:sz w:val="24"/>
-          <w:szCs w:val="24"/>
-          <w:shd w:val="clear" w:color="auto" w:fill="FFFFFF"/>
-          <w:lang w:eastAsia="ko-KR"/>
-        </w:rPr>
-        <w:t>.</w:t>
+          <w:b/>
+          <w:szCs w:val="24"/>
+        </w:rPr>
+      </w:pPr>
+      <w:r>
+        <w:rPr>
+          <w:b/>
+          <w:szCs w:val="24"/>
+        </w:rPr>
+        <w:t xml:space="preserve">Re: </w:t>
+      </w:r>
+      <w:r>
+        <w:rPr>
+          <w:b/>
+          <w:szCs w:val="24"/>
+        </w:rPr>
+        <w:t>Instrumentation Co-op Student (8 months</w:t>
+      </w:r>
+      <w:r>
+        <w:rPr>
+          <w:b/>
+          <w:szCs w:val="24"/>
+        </w:rPr>
+        <w:t>)</w:t>
       </w:r>
     </w:p>
     <w:p>
       <w:pPr>
         <w:spacing w:line="254" w:lineRule="auto"/>
         <w:rPr>
-          <w:rFonts w:ascii="Times New Roman" w:eastAsia="Malgun Gothic" w:hAnsi="Times New Roman"/>
-          <w:color w:val="181717"/>
-          <w:sz w:val="24"/>
-          <w:szCs w:val="24"/>
-          <w:shd w:val="clear" w:color="auto" w:fill="FFFFFF"/>
-          <w:lang w:eastAsia="ko-KR"/>
-        </w:rPr>
-      </w:pPr>
-      <w:r>
-        <w:rPr>
-          <w:rFonts w:ascii="Times New Roman" w:eastAsia="Malgun Gothic" w:hAnsi="Times New Roman"/>
-          <w:color w:val="181717"/>
-          <w:sz w:val="24"/>
+          <w:rFonts w:eastAsia="Malgun Gothic"/>
+          <w:color w:val="181717"/>
+          <w:szCs w:val="24"/>
+          <w:shd w:val="clear" w:color="auto" w:fill="FFFFFF"/>
+          <w:lang w:eastAsia="ko-KR"/>
+        </w:rPr>
+      </w:pPr>
+      <w:r>
+        <w:rPr>
+          <w:rFonts w:eastAsia="Malgun Gothic"/>
+          <w:szCs w:val="24"/>
+          <w:lang w:eastAsia="ko-KR"/>
+        </w:rPr>
+        <w:t>To</w:t>
+      </w:r>
+      <w:r>
+        <w:rPr>
+          <w:rFonts w:eastAsia="Malgun Gothic"/>
+          <w:szCs w:val="24"/>
+          <w:lang w:eastAsia="ko-KR"/>
+        </w:rPr>
+        <w:t xml:space="preserve"> </w:t>
+      </w:r>
+      <w:r>
+        <w:rPr>
+          <w:szCs w:val="24"/>
+        </w:rPr>
+        <w:t>Heather Finn</w:t>
+      </w:r>
+      <w:r>
+        <w:rPr>
+          <w:rFonts w:eastAsia="Malgun Gothic"/>
+          <w:color w:val="181717"/>
+          <w:szCs w:val="24"/>
+          <w:shd w:val="clear" w:color="auto" w:fill="FFFFFF"/>
+          <w:lang w:eastAsia="ko-KR"/>
+        </w:rPr>
+        <w:t>,</w:t>
+      </w:r>
+    </w:p>
+    <w:p>
+      <w:pPr>
+        <w:rPr>
+          <w:shd w:val="clear" w:color="auto" w:fill="FFFFFF"/>
+          <w:lang w:eastAsia="ko-KR"/>
+        </w:rPr>
+      </w:pPr>
+      <w:r>
+        <w:rPr>
+          <w:shd w:val="clear" w:color="auto" w:fill="FFFFFF"/>
+          <w:lang w:eastAsia="ko-KR"/>
+        </w:rPr>
+        <w:t xml:space="preserve">As </w:t>
+      </w:r>
+      <w:r>
+        <w:rPr>
+          <w:shd w:val="clear" w:color="auto" w:fill="FFFFFF"/>
+          <w:lang w:eastAsia="ko-KR"/>
+        </w:rPr>
+        <w:t>a</w:t>
+      </w:r>
+      <w:r>
+        <w:rPr>
+          <w:shd w:val="clear" w:color="auto" w:fill="FFFFFF"/>
+          <w:lang w:eastAsia="ko-KR"/>
+        </w:rPr>
+        <w:t xml:space="preserve"> passionate and</w:t>
+      </w:r>
+      <w:r>
+        <w:rPr>
+          <w:shd w:val="clear" w:color="auto" w:fill="FFFFFF"/>
+          <w:lang w:eastAsia="ko-KR"/>
+        </w:rPr>
+        <w:t xml:space="preserve"> fast-learning</w:t>
+      </w:r>
+      <w:r>
+        <w:rPr>
+          <w:shd w:val="clear" w:color="auto" w:fill="FFFFFF"/>
+          <w:lang w:eastAsia="ko-KR"/>
+        </w:rPr>
+        <w:t xml:space="preserve"> problem solver that is well-versed in </w:t>
+      </w:r>
+      <w:r>
+        <w:rPr>
+          <w:shd w:val="clear" w:color="auto" w:fill="FFFFFF"/>
+          <w:lang w:eastAsia="ko-KR"/>
+        </w:rPr>
+        <w:t>developing software</w:t>
+      </w:r>
+      <w:r>
+        <w:rPr>
+          <w:shd w:val="clear" w:color="auto" w:fill="FFFFFF"/>
+          <w:lang w:eastAsia="ko-KR"/>
+        </w:rPr>
+        <w:t xml:space="preserve"> tools</w:t>
+      </w:r>
+      <w:r>
+        <w:rPr>
+          <w:shd w:val="clear" w:color="auto" w:fill="FFFFFF"/>
+          <w:lang w:eastAsia="ko-KR"/>
+        </w:rPr>
+        <w:t xml:space="preserve">, </w:t>
+      </w:r>
+      <w:r>
+        <w:rPr>
+          <w:shd w:val="clear" w:color="auto" w:fill="FFFFFF"/>
+          <w:lang w:eastAsia="ko-KR"/>
+        </w:rPr>
+        <w:t>algorithm design,</w:t>
+      </w:r>
+      <w:r>
+        <w:rPr>
+          <w:shd w:val="clear" w:color="auto" w:fill="FFFFFF"/>
+          <w:lang w:eastAsia="ko-KR"/>
+        </w:rPr>
+        <w:t xml:space="preserve"> and </w:t>
+      </w:r>
+      <w:del w:id="0" w:author="Owen Lu" w:date="2020-01-12T00:22:00Z">
+        <w:r>
+          <w:rPr>
+            <w:shd w:val="clear" w:color="auto" w:fill="FFFFFF"/>
+            <w:lang w:eastAsia="ko-KR"/>
+          </w:rPr>
+          <w:delText xml:space="preserve">real </w:delText>
+        </w:r>
+      </w:del>
+      <w:r>
+        <w:rPr>
+          <w:shd w:val="clear" w:color="auto" w:fill="FFFFFF"/>
+          <w:lang w:eastAsia="ko-KR"/>
+        </w:rPr>
+        <w:t>circuit technology,</w:t>
+      </w:r>
+      <w:r>
+        <w:rPr>
+          <w:shd w:val="clear" w:color="auto" w:fill="FFFFFF"/>
+          <w:lang w:eastAsia="ko-KR"/>
+        </w:rPr>
+        <w:t xml:space="preserve"> </w:t>
+      </w:r>
+      <w:r>
+        <w:rPr>
+          <w:shd w:val="clear" w:color="auto" w:fill="FFFFFF"/>
+          <w:lang w:eastAsia="ko-KR"/>
+        </w:rPr>
+        <w:t xml:space="preserve">it is with great excitement that I have submitted my resume for </w:t>
+      </w:r>
+      <w:r>
+        <w:rPr>
+          <w:shd w:val="clear" w:color="auto" w:fill="FFFFFF"/>
+          <w:lang w:eastAsia="ko-KR"/>
+        </w:rPr>
+        <w:t>consideration to be</w:t>
+      </w:r>
+      <w:r>
+        <w:rPr>
+          <w:shd w:val="clear" w:color="auto" w:fill="FFFFFF"/>
+          <w:lang w:eastAsia="ko-KR"/>
+        </w:rPr>
+        <w:t xml:space="preserve"> an 8-month</w:t>
+      </w:r>
+      <w:r>
+        <w:rPr>
+          <w:shd w:val="clear" w:color="auto" w:fill="FFFFFF"/>
+          <w:lang w:eastAsia="ko-KR"/>
+        </w:rPr>
+        <w:t xml:space="preserve"> </w:t>
+      </w:r>
+      <w:r>
+        <w:rPr>
+          <w:shd w:val="clear" w:color="auto" w:fill="FFFFFF"/>
+          <w:lang w:eastAsia="ko-KR"/>
+        </w:rPr>
+        <w:t xml:space="preserve">instrumentation </w:t>
+      </w:r>
+      <w:r>
+        <w:rPr>
+          <w:shd w:val="clear" w:color="auto" w:fill="FFFFFF"/>
+          <w:lang w:eastAsia="ko-KR"/>
+        </w:rPr>
+        <w:t>intern with</w:t>
+      </w:r>
+      <w:r>
+        <w:rPr>
+          <w:shd w:val="clear" w:color="auto" w:fill="FFFFFF"/>
+          <w:lang w:eastAsia="ko-KR"/>
+        </w:rPr>
+        <w:t xml:space="preserve"> </w:t>
+      </w:r>
+      <w:r>
+        <w:rPr>
+          <w:shd w:val="clear" w:color="auto" w:fill="FFFFFF"/>
+          <w:lang w:eastAsia="ko-KR"/>
+        </w:rPr>
+        <w:t>STEMCELL Technologies Vancouver</w:t>
+      </w:r>
+      <w:del w:id="1" w:author="Owen Lu" w:date="2020-01-12T00:22:00Z">
+        <w:r>
+          <w:rPr>
+            <w:shd w:val="clear" w:color="auto" w:fill="FFFFFF"/>
+            <w:lang w:eastAsia="ko-KR"/>
+          </w:rPr>
+          <w:delText>, my hometown</w:delText>
+        </w:r>
+      </w:del>
+      <w:r>
+        <w:rPr>
+          <w:shd w:val="clear" w:color="auto" w:fill="FFFFFF"/>
+          <w:lang w:eastAsia="ko-KR"/>
+        </w:rPr>
+        <w:t xml:space="preserve">. </w:t>
+      </w:r>
+      <w:ins w:id="2" w:author="Owen Lu" w:date="2020-01-12T00:23:00Z">
+        <w:r>
+          <w:rPr>
+            <w:shd w:val="clear" w:color="auto" w:fill="FFFFFF"/>
+            <w:lang w:eastAsia="ko-KR"/>
+          </w:rPr>
+          <w:t xml:space="preserve"> </w:t>
+        </w:r>
+      </w:ins>
+      <w:ins w:id="3" w:author="Owen Lu" w:date="2020-01-12T00:22:00Z">
+        <w:r>
+          <w:rPr>
+            <w:rFonts w:eastAsia="Malgun Gothic"/>
+            <w:color w:val="181717"/>
+            <w:szCs w:val="24"/>
+            <w:shd w:val="clear" w:color="auto" w:fill="FFFFFF"/>
+            <w:lang w:eastAsia="ko-KR"/>
+          </w:rPr>
+          <w:t xml:space="preserve">As an efficient and vocal </w:t>
+        </w:r>
+        <w:r>
+          <w:rPr>
+            <w:rFonts w:eastAsia="Malgun Gothic"/>
+            <w:color w:val="181717"/>
+            <w:szCs w:val="24"/>
+            <w:shd w:val="clear" w:color="auto" w:fill="FFFFFF"/>
+            <w:lang w:eastAsia="ko-KR"/>
+          </w:rPr>
+          <w:t>team</w:t>
+        </w:r>
+        <w:r>
+          <w:rPr>
+            <w:rFonts w:eastAsia="Malgun Gothic"/>
+            <w:color w:val="181717"/>
+            <w:szCs w:val="24"/>
+            <w:shd w:val="clear" w:color="auto" w:fill="FFFFFF"/>
+            <w:lang w:eastAsia="ko-KR"/>
+          </w:rPr>
+          <w:t>-</w:t>
+        </w:r>
+        <w:r>
+          <w:rPr>
+            <w:rFonts w:eastAsia="Malgun Gothic"/>
+            <w:color w:val="181717"/>
+            <w:szCs w:val="24"/>
+            <w:shd w:val="clear" w:color="auto" w:fill="FFFFFF"/>
+            <w:lang w:eastAsia="ko-KR"/>
+          </w:rPr>
+          <w:t>oriented developer</w:t>
+        </w:r>
+        <w:r>
+          <w:rPr>
+            <w:rFonts w:eastAsia="Malgun Gothic"/>
+            <w:color w:val="181717"/>
+            <w:szCs w:val="24"/>
+            <w:shd w:val="clear" w:color="auto" w:fill="FFFFFF"/>
+            <w:lang w:eastAsia="ko-KR"/>
+          </w:rPr>
+          <w:t xml:space="preserve"> </w:t>
+        </w:r>
+        <w:r>
+          <w:rPr>
+            <w:rFonts w:eastAsia="Malgun Gothic"/>
+            <w:color w:val="181717"/>
+            <w:szCs w:val="24"/>
+            <w:shd w:val="clear" w:color="auto" w:fill="FFFFFF"/>
+            <w:lang w:eastAsia="ko-KR"/>
+          </w:rPr>
+          <w:t xml:space="preserve">I have experience </w:t>
+        </w:r>
+      </w:ins>
+      <w:ins w:id="4" w:author="Owen Lu" w:date="2020-01-12T00:23:00Z">
+        <w:r>
+          <w:rPr>
+            <w:shd w:val="clear" w:color="auto" w:fill="FFFFFF"/>
+            <w:lang w:eastAsia="ko-KR"/>
+          </w:rPr>
+          <w:t>in Android mobile application development, testing, and presentation in combination with my experience designing and programming Arduinos to solve</w:t>
+        </w:r>
+      </w:ins>
+      <w:ins w:id="5" w:author="Owen Lu" w:date="2020-01-12T00:24:00Z">
+        <w:r>
+          <w:rPr>
+            <w:shd w:val="clear" w:color="auto" w:fill="FFFFFF"/>
+            <w:lang w:eastAsia="ko-KR"/>
+          </w:rPr>
+          <w:t xml:space="preserve"> real-world problems.</w:t>
+        </w:r>
+      </w:ins>
+      <w:ins w:id="6" w:author="Owen Lu" w:date="2020-01-12T00:23:00Z">
+        <w:r>
+          <w:rPr>
+            <w:shd w:val="clear" w:color="auto" w:fill="FFFFFF"/>
+            <w:lang w:eastAsia="ko-KR"/>
+          </w:rPr>
+          <w:t xml:space="preserve"> I am prepared to contribute to your company’s technological goals in developing and optimizing robotic technologies while performing any risk assessments, design evaluations, and experiments necessary to ensure quality and efficiency.</w:t>
+        </w:r>
+      </w:ins>
+      <w:del w:id="7" w:author="Owen Lu" w:date="2020-01-12T00:23:00Z">
+        <w:r>
+          <w:rPr>
+            <w:shd w:val="clear" w:color="auto" w:fill="FFFFFF"/>
+            <w:lang w:eastAsia="ko-KR"/>
+          </w:rPr>
+          <w:delText>As an efficient and vocal team player</w:delText>
+        </w:r>
+      </w:del>
+      <w:r>
+        <w:rPr>
+          <w:shd w:val="clear" w:color="auto" w:fill="FFFFFF"/>
+          <w:lang w:eastAsia="ko-KR"/>
+        </w:rPr>
+        <w:t xml:space="preserve"> </w:t>
+      </w:r>
+      <w:del w:id="8" w:author="Owen Lu" w:date="2020-01-12T00:23:00Z">
+        <w:r>
+          <w:rPr>
+            <w:shd w:val="clear" w:color="auto" w:fill="FFFFFF"/>
+            <w:lang w:eastAsia="ko-KR"/>
+          </w:rPr>
+          <w:delText>in Android mobile application development</w:delText>
+        </w:r>
+        <w:r>
+          <w:rPr>
+            <w:shd w:val="clear" w:color="auto" w:fill="FFFFFF"/>
+            <w:lang w:eastAsia="ko-KR"/>
+          </w:rPr>
+          <w:delText>, testing, and presentation</w:delText>
+        </w:r>
+        <w:r>
+          <w:rPr>
+            <w:shd w:val="clear" w:color="auto" w:fill="FFFFFF"/>
+            <w:lang w:eastAsia="ko-KR"/>
+          </w:rPr>
+          <w:delText xml:space="preserve"> in combination with </w:delText>
+        </w:r>
+        <w:r>
+          <w:rPr>
+            <w:shd w:val="clear" w:color="auto" w:fill="FFFFFF"/>
+            <w:lang w:eastAsia="ko-KR"/>
+          </w:rPr>
+          <w:delText xml:space="preserve">my </w:delText>
+        </w:r>
+        <w:r>
+          <w:rPr>
+            <w:shd w:val="clear" w:color="auto" w:fill="FFFFFF"/>
+            <w:lang w:eastAsia="ko-KR"/>
+          </w:rPr>
+          <w:delText>experience designing and programming Arduinos to solve real-life issues</w:delText>
+        </w:r>
+        <w:r>
+          <w:rPr>
+            <w:shd w:val="clear" w:color="auto" w:fill="FFFFFF"/>
+            <w:lang w:eastAsia="ko-KR"/>
+          </w:rPr>
+          <w:delText xml:space="preserve">, I am prepared to contribute to your </w:delText>
+        </w:r>
+        <w:r>
+          <w:rPr>
+            <w:shd w:val="clear" w:color="auto" w:fill="FFFFFF"/>
+            <w:lang w:eastAsia="ko-KR"/>
+          </w:rPr>
+          <w:delText>company’s technolog</w:delText>
+        </w:r>
+        <w:r>
+          <w:rPr>
+            <w:shd w:val="clear" w:color="auto" w:fill="FFFFFF"/>
+            <w:lang w:eastAsia="ko-KR"/>
+          </w:rPr>
+          <w:delText>ical</w:delText>
+        </w:r>
+        <w:r>
+          <w:rPr>
+            <w:shd w:val="clear" w:color="auto" w:fill="FFFFFF"/>
+            <w:lang w:eastAsia="ko-KR"/>
+          </w:rPr>
+          <w:delText xml:space="preserve"> goals in developing </w:delText>
+        </w:r>
+        <w:r>
+          <w:rPr>
+            <w:shd w:val="clear" w:color="auto" w:fill="FFFFFF"/>
+            <w:lang w:eastAsia="ko-KR"/>
+          </w:rPr>
+          <w:delText>and optimizing robotic technologies</w:delText>
+        </w:r>
+        <w:r>
+          <w:rPr>
+            <w:shd w:val="clear" w:color="auto" w:fill="FFFFFF"/>
+            <w:lang w:eastAsia="ko-KR"/>
+          </w:rPr>
+          <w:delText xml:space="preserve">, </w:delText>
+        </w:r>
+        <w:r>
+          <w:rPr>
+            <w:shd w:val="clear" w:color="auto" w:fill="FFFFFF"/>
+            <w:lang w:eastAsia="ko-KR"/>
+          </w:rPr>
+          <w:delText>while performing any risk assessments, design evaluations, and experiments necessary to ensure quality and efficiency</w:delText>
+        </w:r>
+        <w:r>
+          <w:rPr>
+            <w:shd w:val="clear" w:color="auto" w:fill="FFFFFF"/>
+            <w:lang w:eastAsia="ko-KR"/>
+          </w:rPr>
+          <w:delText>.</w:delText>
+        </w:r>
+      </w:del>
+    </w:p>
+    <w:p>
+      <w:pPr>
+        <w:spacing w:line="254" w:lineRule="auto"/>
+        <w:rPr>
+          <w:rFonts w:eastAsia="Malgun Gothic"/>
+          <w:color w:val="181717"/>
+          <w:szCs w:val="24"/>
+          <w:shd w:val="clear" w:color="auto" w:fill="FFFFFF"/>
+          <w:lang w:eastAsia="ko-KR"/>
+        </w:rPr>
+      </w:pPr>
+      <w:r>
+        <w:rPr>
+          <w:rFonts w:eastAsia="Malgun Gothic"/>
+          <w:color w:val="181717"/>
           <w:szCs w:val="24"/>
           <w:shd w:val="clear" w:color="auto" w:fill="FFFFFF"/>
           <w:lang w:eastAsia="ko-KR"/>
@@ -690,9 +759,8 @@
       </w:r>
       <w:r>
         <w:rPr>
-          <w:rFonts w:ascii="Times New Roman" w:eastAsia="Malgun Gothic" w:hAnsi="Times New Roman"/>
-          <w:color w:val="181717"/>
-          <w:sz w:val="24"/>
+          <w:rFonts w:eastAsia="Malgun Gothic"/>
+          <w:color w:val="181717"/>
           <w:szCs w:val="24"/>
           <w:shd w:val="clear" w:color="auto" w:fill="FFFFFF"/>
           <w:vertAlign w:val="superscript"/>
@@ -702,9 +770,8 @@
       </w:r>
       <w:r>
         <w:rPr>
-          <w:rFonts w:ascii="Times New Roman" w:eastAsia="Malgun Gothic" w:hAnsi="Times New Roman"/>
-          <w:color w:val="181717"/>
-          <w:sz w:val="24"/>
+          <w:rFonts w:eastAsia="Malgun Gothic"/>
+          <w:color w:val="181717"/>
           <w:szCs w:val="24"/>
           <w:shd w:val="clear" w:color="auto" w:fill="FFFFFF"/>
           <w:lang w:eastAsia="ko-KR"/>
@@ -713,9 +780,8 @@
       </w:r>
       <w:r>
         <w:rPr>
-          <w:rFonts w:ascii="Times New Roman" w:eastAsia="Malgun Gothic" w:hAnsi="Times New Roman"/>
-          <w:color w:val="181717"/>
-          <w:sz w:val="24"/>
+          <w:rFonts w:eastAsia="Malgun Gothic"/>
+          <w:color w:val="181717"/>
           <w:szCs w:val="24"/>
           <w:shd w:val="clear" w:color="auto" w:fill="FFFFFF"/>
           <w:lang w:eastAsia="ko-KR"/>
@@ -724,9 +790,8 @@
       </w:r>
       <w:r>
         <w:rPr>
-          <w:rFonts w:ascii="Times New Roman" w:eastAsia="Malgun Gothic" w:hAnsi="Times New Roman"/>
-          <w:color w:val="181717"/>
-          <w:sz w:val="24"/>
+          <w:rFonts w:eastAsia="Malgun Gothic"/>
+          <w:color w:val="181717"/>
           <w:szCs w:val="24"/>
           <w:shd w:val="clear" w:color="auto" w:fill="FFFFFF"/>
           <w:lang w:eastAsia="ko-KR"/>
@@ -735,9 +800,8 @@
       </w:r>
       <w:r>
         <w:rPr>
-          <w:rFonts w:ascii="Times New Roman" w:eastAsia="Malgun Gothic" w:hAnsi="Times New Roman"/>
-          <w:color w:val="181717"/>
-          <w:sz w:val="24"/>
+          <w:rFonts w:eastAsia="Malgun Gothic"/>
+          <w:color w:val="181717"/>
           <w:szCs w:val="24"/>
           <w:shd w:val="clear" w:color="auto" w:fill="FFFFFF"/>
           <w:lang w:eastAsia="ko-KR"/>
@@ -746,9 +810,8 @@
       </w:r>
       <w:r>
         <w:rPr>
-          <w:rFonts w:ascii="Times New Roman" w:eastAsia="Malgun Gothic" w:hAnsi="Times New Roman"/>
-          <w:color w:val="181717"/>
-          <w:sz w:val="24"/>
+          <w:rFonts w:eastAsia="Malgun Gothic"/>
+          <w:color w:val="181717"/>
           <w:szCs w:val="24"/>
           <w:shd w:val="clear" w:color="auto" w:fill="FFFFFF"/>
           <w:lang w:eastAsia="ko-KR"/>
@@ -757,9 +820,8 @@
       </w:r>
       <w:r>
         <w:rPr>
-          <w:rFonts w:ascii="Times New Roman" w:eastAsia="Malgun Gothic" w:hAnsi="Times New Roman"/>
-          <w:color w:val="181717"/>
-          <w:sz w:val="24"/>
+          <w:rFonts w:eastAsia="Malgun Gothic"/>
+          <w:color w:val="181717"/>
           <w:szCs w:val="24"/>
           <w:shd w:val="clear" w:color="auto" w:fill="FFFFFF"/>
           <w:lang w:eastAsia="ko-KR"/>
@@ -768,9 +830,8 @@
       </w:r>
       <w:r>
         <w:rPr>
-          <w:rFonts w:ascii="Times New Roman" w:eastAsia="Malgun Gothic" w:hAnsi="Times New Roman"/>
-          <w:color w:val="181717"/>
-          <w:sz w:val="24"/>
+          <w:rFonts w:eastAsia="Malgun Gothic"/>
+          <w:color w:val="181717"/>
           <w:szCs w:val="24"/>
           <w:shd w:val="clear" w:color="auto" w:fill="FFFFFF"/>
           <w:lang w:eastAsia="ko-KR"/>
@@ -779,9 +840,8 @@
       </w:r>
       <w:r>
         <w:rPr>
-          <w:rFonts w:ascii="Times New Roman" w:eastAsia="Malgun Gothic" w:hAnsi="Times New Roman"/>
-          <w:color w:val="181717"/>
-          <w:sz w:val="24"/>
+          <w:rFonts w:eastAsia="Malgun Gothic"/>
+          <w:color w:val="181717"/>
           <w:szCs w:val="24"/>
           <w:shd w:val="clear" w:color="auto" w:fill="FFFFFF"/>
           <w:lang w:eastAsia="ko-KR"/>
@@ -790,9 +850,8 @@
       </w:r>
       <w:r>
         <w:rPr>
-          <w:rFonts w:ascii="Times New Roman" w:eastAsia="Malgun Gothic" w:hAnsi="Times New Roman"/>
-          <w:color w:val="181717"/>
-          <w:sz w:val="24"/>
+          <w:rFonts w:eastAsia="Malgun Gothic"/>
+          <w:color w:val="181717"/>
           <w:szCs w:val="24"/>
           <w:shd w:val="clear" w:color="auto" w:fill="FFFFFF"/>
           <w:lang w:eastAsia="ko-KR"/>
@@ -801,9 +860,8 @@
       </w:r>
       <w:r>
         <w:rPr>
-          <w:rFonts w:ascii="Times New Roman" w:eastAsia="Malgun Gothic" w:hAnsi="Times New Roman"/>
-          <w:color w:val="181717"/>
-          <w:sz w:val="24"/>
+          <w:rFonts w:eastAsia="Malgun Gothic"/>
+          <w:color w:val="181717"/>
           <w:szCs w:val="24"/>
           <w:shd w:val="clear" w:color="auto" w:fill="FFFFFF"/>
           <w:lang w:eastAsia="ko-KR"/>
@@ -812,31 +870,106 @@
       </w:r>
       <w:r>
         <w:rPr>
-          <w:rFonts w:ascii="Times New Roman" w:eastAsia="Malgun Gothic" w:hAnsi="Times New Roman"/>
-          <w:color w:val="181717"/>
-          <w:sz w:val="24"/>
-          <w:szCs w:val="24"/>
-          <w:shd w:val="clear" w:color="auto" w:fill="FFFFFF"/>
-          <w:lang w:eastAsia="ko-KR"/>
-        </w:rPr>
-        <w:t xml:space="preserve"> Please look at the following project examples from but not limited to my resume, which outline one of many strengths I can leverage to further the goals of </w:t>
-      </w:r>
-      <w:r>
-        <w:rPr>
-          <w:rFonts w:ascii="Times New Roman" w:eastAsia="Malgun Gothic" w:hAnsi="Times New Roman"/>
-          <w:color w:val="181717"/>
-          <w:sz w:val="24"/>
-          <w:szCs w:val="24"/>
-          <w:shd w:val="clear" w:color="auto" w:fill="FFFFFF"/>
-          <w:lang w:eastAsia="ko-KR"/>
-        </w:rPr>
-        <w:t>STEMCELL Technologies Vancouver</w:t>
-      </w:r>
-      <w:r>
-        <w:rPr>
-          <w:rFonts w:ascii="Times New Roman" w:eastAsia="Malgun Gothic" w:hAnsi="Times New Roman"/>
-          <w:color w:val="181717"/>
-          <w:sz w:val="24"/>
+          <w:rFonts w:eastAsia="Malgun Gothic"/>
+          <w:color w:val="181717"/>
+          <w:szCs w:val="24"/>
+          <w:shd w:val="clear" w:color="auto" w:fill="FFFFFF"/>
+          <w:lang w:eastAsia="ko-KR"/>
+        </w:rPr>
+        <w:t xml:space="preserve"> </w:t>
+      </w:r>
+      <w:ins w:id="9" w:author="Owen Lu" w:date="2020-01-12T00:25:00Z">
+        <w:r>
+          <w:rPr>
+            <w:rFonts w:eastAsia="Malgun Gothic"/>
+            <w:color w:val="181717"/>
+            <w:szCs w:val="24"/>
+            <w:shd w:val="clear" w:color="auto" w:fill="FFFFFF"/>
+            <w:lang w:eastAsia="ko-KR"/>
+          </w:rPr>
+          <w:t xml:space="preserve">Please look at the following project examples from my resume, which outlines </w:t>
+        </w:r>
+        <w:r>
+          <w:rPr>
+            <w:rFonts w:eastAsia="Malgun Gothic"/>
+            <w:color w:val="181717"/>
+            <w:szCs w:val="24"/>
+            <w:shd w:val="clear" w:color="auto" w:fill="FFFFFF"/>
+            <w:lang w:eastAsia="ko-KR"/>
+          </w:rPr>
+          <w:t>the</w:t>
+        </w:r>
+        <w:r>
+          <w:rPr>
+            <w:rFonts w:eastAsia="Malgun Gothic"/>
+            <w:color w:val="181717"/>
+            <w:szCs w:val="24"/>
+            <w:shd w:val="clear" w:color="auto" w:fill="FFFFFF"/>
+            <w:lang w:eastAsia="ko-KR"/>
+          </w:rPr>
+          <w:t xml:space="preserve"> competencies that I can leverage to further the goals of </w:t>
+        </w:r>
+        <w:r>
+          <w:rPr>
+            <w:rFonts w:eastAsia="Malgun Gothic"/>
+            <w:color w:val="181717"/>
+            <w:szCs w:val="24"/>
+            <w:shd w:val="clear" w:color="auto" w:fill="FFFFFF"/>
+            <w:lang w:eastAsia="ko-KR"/>
+          </w:rPr>
+          <w:t>STEMCELL Technologies Vancouver</w:t>
+        </w:r>
+      </w:ins>
+      <w:del w:id="10" w:author="Owen Lu" w:date="2020-01-12T00:25:00Z">
+        <w:r>
+          <w:rPr>
+            <w:rFonts w:eastAsia="Malgun Gothic"/>
+            <w:color w:val="181717"/>
+            <w:szCs w:val="24"/>
+            <w:shd w:val="clear" w:color="auto" w:fill="FFFFFF"/>
+            <w:lang w:eastAsia="ko-KR"/>
+          </w:rPr>
+          <w:delText>Please look at the following project examples from</w:delText>
+        </w:r>
+      </w:del>
+      <w:del w:id="11" w:author="Owen Lu" w:date="2020-01-12T00:24:00Z">
+        <w:r>
+          <w:rPr>
+            <w:rFonts w:eastAsia="Malgun Gothic"/>
+            <w:color w:val="181717"/>
+            <w:szCs w:val="24"/>
+            <w:shd w:val="clear" w:color="auto" w:fill="FFFFFF"/>
+            <w:lang w:eastAsia="ko-KR"/>
+          </w:rPr>
+          <w:delText xml:space="preserve"> but not limited to my resume</w:delText>
+        </w:r>
+      </w:del>
+      <w:del w:id="12" w:author="Owen Lu" w:date="2020-01-12T00:25:00Z">
+        <w:r>
+          <w:rPr>
+            <w:rFonts w:eastAsia="Malgun Gothic"/>
+            <w:color w:val="181717"/>
+            <w:szCs w:val="24"/>
+            <w:shd w:val="clear" w:color="auto" w:fill="FFFFFF"/>
+            <w:lang w:eastAsia="ko-KR"/>
+          </w:rPr>
+          <w:delText xml:space="preserve">, which outline one of many strengths I can leverage to further the goals of </w:delText>
+        </w:r>
+        <w:r>
+          <w:rPr>
+            <w:rFonts w:eastAsia="Malgun Gothic"/>
+            <w:color w:val="181717"/>
+            <w:szCs w:val="24"/>
+            <w:shd w:val="clear" w:color="auto" w:fill="FFFFFF"/>
+            <w:lang w:eastAsia="ko-KR"/>
+          </w:rPr>
+          <w:delText>STEMCELL Technologies Vancouver</w:delText>
+        </w:r>
+      </w:del>
+      <w:r>
+        <w:rPr>
+          <w:rFonts w:eastAsia="Malgun Gothic"/>
+          <w:color w:val="181717"/>
           <w:szCs w:val="24"/>
           <w:shd w:val="clear" w:color="auto" w:fill="FFFFFF"/>
           <w:lang w:eastAsia="ko-KR"/>
@@ -853,19 +986,17 @@
         </w:numPr>
         <w:spacing w:line="254" w:lineRule="auto"/>
         <w:rPr>
-          <w:rFonts w:ascii="Times New Roman" w:eastAsia="Malgun Gothic" w:hAnsi="Times New Roman"/>
-          <w:color w:val="181717"/>
-          <w:sz w:val="24"/>
-          <w:szCs w:val="24"/>
-          <w:shd w:val="clear" w:color="auto" w:fill="FFFFFF"/>
-          <w:lang w:eastAsia="ko-KR"/>
-        </w:rPr>
-      </w:pPr>
-      <w:r>
-        <w:rPr>
-          <w:rFonts w:ascii="Times New Roman" w:eastAsia="Malgun Gothic" w:hAnsi="Times New Roman"/>
-          <w:color w:val="181717"/>
-          <w:sz w:val="24"/>
+          <w:rFonts w:eastAsia="Malgun Gothic"/>
+          <w:color w:val="181717"/>
+          <w:szCs w:val="24"/>
+          <w:shd w:val="clear" w:color="auto" w:fill="FFFFFF"/>
+          <w:lang w:eastAsia="ko-KR"/>
+        </w:rPr>
+      </w:pPr>
+      <w:r>
+        <w:rPr>
+          <w:rFonts w:eastAsia="Malgun Gothic"/>
+          <w:color w:val="181717"/>
           <w:szCs w:val="24"/>
           <w:shd w:val="clear" w:color="auto" w:fill="FFFFFF"/>
           <w:lang w:eastAsia="ko-KR"/>
@@ -874,9 +1005,8 @@
       </w:r>
       <w:r>
         <w:rPr>
-          <w:rFonts w:ascii="Times New Roman" w:eastAsia="Malgun Gothic" w:hAnsi="Times New Roman"/>
-          <w:color w:val="181717"/>
-          <w:sz w:val="24"/>
+          <w:rFonts w:eastAsia="Malgun Gothic"/>
+          <w:color w:val="181717"/>
           <w:szCs w:val="24"/>
           <w:shd w:val="clear" w:color="auto" w:fill="FFFFFF"/>
           <w:lang w:eastAsia="ko-KR"/>
@@ -885,9 +1015,8 @@
       </w:r>
       <w:r>
         <w:rPr>
-          <w:rFonts w:ascii="Times New Roman" w:eastAsia="Malgun Gothic" w:hAnsi="Times New Roman"/>
-          <w:color w:val="181717"/>
-          <w:sz w:val="24"/>
+          <w:rFonts w:eastAsia="Malgun Gothic"/>
+          <w:color w:val="181717"/>
           <w:szCs w:val="24"/>
           <w:shd w:val="clear" w:color="auto" w:fill="FFFFFF"/>
           <w:lang w:eastAsia="ko-KR"/>
@@ -896,9 +1025,8 @@
       </w:r>
       <w:r>
         <w:rPr>
-          <w:rFonts w:ascii="Times New Roman" w:eastAsia="Malgun Gothic" w:hAnsi="Times New Roman"/>
-          <w:color w:val="181717"/>
-          <w:sz w:val="24"/>
+          <w:rFonts w:eastAsia="Malgun Gothic"/>
+          <w:color w:val="181717"/>
           <w:szCs w:val="24"/>
           <w:shd w:val="clear" w:color="auto" w:fill="FFFFFF"/>
           <w:lang w:eastAsia="ko-KR"/>
@@ -907,9 +1035,8 @@
       </w:r>
       <w:r>
         <w:rPr>
-          <w:rFonts w:ascii="Times New Roman" w:eastAsia="Malgun Gothic" w:hAnsi="Times New Roman"/>
-          <w:color w:val="181717"/>
-          <w:sz w:val="24"/>
+          <w:rFonts w:eastAsia="Malgun Gothic"/>
+          <w:color w:val="181717"/>
           <w:szCs w:val="24"/>
           <w:shd w:val="clear" w:color="auto" w:fill="FFFFFF"/>
           <w:lang w:eastAsia="ko-KR"/>
@@ -919,9 +1046,8 @@
       <w:proofErr w:type="spellStart"/>
       <w:r>
         <w:rPr>
-          <w:rFonts w:ascii="Times New Roman" w:eastAsia="Malgun Gothic" w:hAnsi="Times New Roman"/>
-          <w:color w:val="181717"/>
-          <w:sz w:val="24"/>
+          <w:rFonts w:eastAsia="Malgun Gothic"/>
+          <w:color w:val="181717"/>
           <w:szCs w:val="24"/>
           <w:shd w:val="clear" w:color="auto" w:fill="FFFFFF"/>
           <w:lang w:eastAsia="ko-KR"/>
@@ -931,20 +1057,42 @@
       <w:proofErr w:type="spellEnd"/>
       <w:r>
         <w:rPr>
-          <w:rFonts w:ascii="Times New Roman" w:eastAsia="Malgun Gothic" w:hAnsi="Times New Roman"/>
-          <w:color w:val="181717"/>
-          <w:sz w:val="24"/>
-          <w:szCs w:val="24"/>
-          <w:shd w:val="clear" w:color="auto" w:fill="FFFFFF"/>
-          <w:lang w:eastAsia="ko-KR"/>
-        </w:rPr>
-        <w:t xml:space="preserve"> API’s</w:t>
-      </w:r>
-      <w:r>
-        <w:rPr>
-          <w:rFonts w:ascii="Times New Roman" w:eastAsia="Malgun Gothic" w:hAnsi="Times New Roman"/>
-          <w:color w:val="181717"/>
-          <w:sz w:val="24"/>
+          <w:rFonts w:eastAsia="Malgun Gothic"/>
+          <w:color w:val="181717"/>
+          <w:szCs w:val="24"/>
+          <w:shd w:val="clear" w:color="auto" w:fill="FFFFFF"/>
+          <w:lang w:eastAsia="ko-KR"/>
+        </w:rPr>
+        <w:t xml:space="preserve"> API</w:t>
+      </w:r>
+      <w:ins w:id="13" w:author="Owen Lu" w:date="2020-01-12T00:25:00Z">
+        <w:r>
+          <w:rPr>
+            <w:rFonts w:eastAsia="Malgun Gothic"/>
+            <w:color w:val="181717"/>
+            <w:szCs w:val="24"/>
+            <w:shd w:val="clear" w:color="auto" w:fill="FFFFFF"/>
+            <w:lang w:eastAsia="ko-KR"/>
+          </w:rPr>
+          <w:t>s</w:t>
+        </w:r>
+      </w:ins>
+      <w:del w:id="14" w:author="Owen Lu" w:date="2020-01-12T00:25:00Z">
+        <w:r>
+          <w:rPr>
+            <w:rFonts w:eastAsia="Malgun Gothic"/>
+            <w:color w:val="181717"/>
+            <w:szCs w:val="24"/>
+            <w:shd w:val="clear" w:color="auto" w:fill="FFFFFF"/>
+            <w:lang w:eastAsia="ko-KR"/>
+          </w:rPr>
+          <w:delText>’s</w:delText>
+        </w:r>
+      </w:del>
+      <w:r>
+        <w:rPr>
+          <w:rFonts w:eastAsia="Malgun Gothic"/>
+          <w:color w:val="181717"/>
           <w:szCs w:val="24"/>
           <w:shd w:val="clear" w:color="auto" w:fill="FFFFFF"/>
           <w:lang w:eastAsia="ko-KR"/>
@@ -961,19 +1109,17 @@
         </w:numPr>
         <w:spacing w:line="254" w:lineRule="auto"/>
         <w:rPr>
-          <w:rFonts w:ascii="Times New Roman" w:eastAsia="Malgun Gothic" w:hAnsi="Times New Roman"/>
-          <w:color w:val="181717"/>
-          <w:sz w:val="24"/>
-          <w:szCs w:val="24"/>
-          <w:shd w:val="clear" w:color="auto" w:fill="FFFFFF"/>
-          <w:lang w:eastAsia="ko-KR"/>
-        </w:rPr>
-      </w:pPr>
-      <w:r>
-        <w:rPr>
-          <w:rFonts w:ascii="Times New Roman" w:eastAsia="Malgun Gothic" w:hAnsi="Times New Roman"/>
-          <w:color w:val="181717"/>
-          <w:sz w:val="24"/>
+          <w:rFonts w:eastAsia="Malgun Gothic"/>
+          <w:color w:val="181717"/>
+          <w:szCs w:val="24"/>
+          <w:shd w:val="clear" w:color="auto" w:fill="FFFFFF"/>
+          <w:lang w:eastAsia="ko-KR"/>
+        </w:rPr>
+      </w:pPr>
+      <w:r>
+        <w:rPr>
+          <w:rFonts w:eastAsia="Malgun Gothic"/>
+          <w:color w:val="181717"/>
           <w:szCs w:val="24"/>
           <w:shd w:val="clear" w:color="auto" w:fill="FFFFFF"/>
           <w:lang w:eastAsia="ko-KR"/>
@@ -982,9 +1128,8 @@
       </w:r>
       <w:r>
         <w:rPr>
-          <w:rFonts w:ascii="Times New Roman" w:eastAsia="Malgun Gothic" w:hAnsi="Times New Roman"/>
-          <w:color w:val="181717"/>
-          <w:sz w:val="24"/>
+          <w:rFonts w:eastAsia="Malgun Gothic"/>
+          <w:color w:val="181717"/>
           <w:szCs w:val="24"/>
           <w:shd w:val="clear" w:color="auto" w:fill="FFFFFF"/>
           <w:lang w:eastAsia="ko-KR"/>
@@ -993,20 +1138,52 @@
       </w:r>
       <w:r>
         <w:rPr>
-          <w:rFonts w:ascii="Times New Roman" w:eastAsia="Malgun Gothic" w:hAnsi="Times New Roman"/>
-          <w:color w:val="181717"/>
-          <w:sz w:val="24"/>
-          <w:szCs w:val="24"/>
-          <w:shd w:val="clear" w:color="auto" w:fill="FFFFFF"/>
-          <w:lang w:eastAsia="ko-KR"/>
-        </w:rPr>
-        <w:t xml:space="preserve"> simple crime-statistic program with SQLite3 embedded Python with a terminal interface that allows the user to generate graphs and data using Edmonton’s crime </w:t>
-      </w:r>
-      <w:r>
-        <w:rPr>
-          <w:rFonts w:ascii="Times New Roman" w:eastAsia="Malgun Gothic" w:hAnsi="Times New Roman"/>
-          <w:color w:val="181717"/>
-          <w:sz w:val="24"/>
+          <w:rFonts w:eastAsia="Malgun Gothic"/>
+          <w:color w:val="181717"/>
+          <w:szCs w:val="24"/>
+          <w:shd w:val="clear" w:color="auto" w:fill="FFFFFF"/>
+          <w:lang w:eastAsia="ko-KR"/>
+        </w:rPr>
+        <w:t xml:space="preserve"> </w:t>
+      </w:r>
+      <w:ins w:id="15" w:author="Owen Lu" w:date="2020-01-12T00:25:00Z">
+        <w:r>
+          <w:rPr>
+            <w:rFonts w:eastAsia="Malgun Gothic"/>
+            <w:color w:val="181717"/>
+            <w:szCs w:val="24"/>
+            <w:shd w:val="clear" w:color="auto" w:fill="FFFFFF"/>
+            <w:lang w:eastAsia="ko-KR"/>
+          </w:rPr>
+          <w:t xml:space="preserve">a </w:t>
+        </w:r>
+      </w:ins>
+      <w:del w:id="16" w:author="Owen Lu" w:date="2020-01-12T00:25:00Z">
+        <w:r>
+          <w:rPr>
+            <w:rFonts w:eastAsia="Malgun Gothic"/>
+            <w:color w:val="181717"/>
+            <w:szCs w:val="24"/>
+            <w:shd w:val="clear" w:color="auto" w:fill="FFFFFF"/>
+            <w:lang w:eastAsia="ko-KR"/>
+          </w:rPr>
+          <w:delText xml:space="preserve">simple </w:delText>
+        </w:r>
+      </w:del>
+      <w:r>
+        <w:rPr>
+          <w:rFonts w:eastAsia="Malgun Gothic"/>
+          <w:color w:val="181717"/>
+          <w:szCs w:val="24"/>
+          <w:shd w:val="clear" w:color="auto" w:fill="FFFFFF"/>
+          <w:lang w:eastAsia="ko-KR"/>
+        </w:rPr>
+        <w:t xml:space="preserve">crime-statistic program with SQLite3 embedded Python with a terminal interface that allows the user to generate graphs and data using Edmonton’s crime </w:t>
+      </w:r>
+      <w:r>
+        <w:rPr>
+          <w:rFonts w:eastAsia="Malgun Gothic"/>
+          <w:color w:val="181717"/>
           <w:szCs w:val="24"/>
           <w:shd w:val="clear" w:color="auto" w:fill="FFFFFF"/>
           <w:lang w:eastAsia="ko-KR"/>
@@ -1015,9 +1192,8 @@
       </w:r>
       <w:r>
         <w:rPr>
-          <w:rFonts w:ascii="Times New Roman" w:eastAsia="Malgun Gothic" w:hAnsi="Times New Roman"/>
-          <w:color w:val="181717"/>
-          <w:sz w:val="24"/>
+          <w:rFonts w:eastAsia="Malgun Gothic"/>
+          <w:color w:val="181717"/>
           <w:szCs w:val="24"/>
           <w:shd w:val="clear" w:color="auto" w:fill="FFFFFF"/>
           <w:lang w:eastAsia="ko-KR"/>
@@ -1034,19 +1210,17 @@
         </w:numPr>
         <w:spacing w:line="254" w:lineRule="auto"/>
         <w:rPr>
-          <w:rFonts w:ascii="Times New Roman" w:eastAsia="Malgun Gothic" w:hAnsi="Times New Roman"/>
-          <w:color w:val="181717"/>
-          <w:sz w:val="24"/>
-          <w:szCs w:val="24"/>
-          <w:shd w:val="clear" w:color="auto" w:fill="FFFFFF"/>
-          <w:lang w:eastAsia="ko-KR"/>
-        </w:rPr>
-      </w:pPr>
-      <w:r>
-        <w:rPr>
-          <w:rFonts w:ascii="Times New Roman" w:eastAsia="Malgun Gothic" w:hAnsi="Times New Roman"/>
-          <w:color w:val="181717"/>
-          <w:sz w:val="24"/>
+          <w:rFonts w:eastAsia="Malgun Gothic"/>
+          <w:color w:val="181717"/>
+          <w:szCs w:val="24"/>
+          <w:shd w:val="clear" w:color="auto" w:fill="FFFFFF"/>
+          <w:lang w:eastAsia="ko-KR"/>
+        </w:rPr>
+      </w:pPr>
+      <w:r>
+        <w:rPr>
+          <w:rFonts w:eastAsia="Malgun Gothic"/>
+          <w:color w:val="181717"/>
           <w:szCs w:val="24"/>
           <w:shd w:val="clear" w:color="auto" w:fill="FFFFFF"/>
           <w:lang w:eastAsia="ko-KR"/>
@@ -1058,27 +1232,42 @@
       <w:pPr>
         <w:spacing w:line="254" w:lineRule="auto"/>
         <w:rPr>
-          <w:rFonts w:ascii="Times New Roman" w:eastAsia="Malgun Gothic" w:hAnsi="Times New Roman"/>
-          <w:color w:val="181717"/>
-          <w:sz w:val="24"/>
-          <w:szCs w:val="24"/>
-          <w:shd w:val="clear" w:color="auto" w:fill="FFFFFF"/>
-          <w:lang w:eastAsia="ko-KR"/>
-        </w:rPr>
-      </w:pPr>
-      <w:r>
-        <w:rPr>
-          <w:rFonts w:ascii="Times New Roman" w:eastAsia="Malgun Gothic" w:hAnsi="Times New Roman"/>
-          <w:sz w:val="24"/>
-          <w:szCs w:val="24"/>
-          <w:lang w:eastAsia="ko-KR"/>
-        </w:rPr>
-        <w:t xml:space="preserve">My resume provides further detail about the unique skillset and passion I can bring to your team. </w:t>
-      </w:r>
-      <w:r>
-        <w:rPr>
-          <w:rFonts w:ascii="Times New Roman" w:eastAsia="Malgun Gothic" w:hAnsi="Times New Roman"/>
-          <w:sz w:val="24"/>
+          <w:rFonts w:eastAsia="Malgun Gothic"/>
+          <w:color w:val="181717"/>
+          <w:szCs w:val="24"/>
+          <w:shd w:val="clear" w:color="auto" w:fill="FFFFFF"/>
+          <w:lang w:eastAsia="ko-KR"/>
+        </w:rPr>
+      </w:pPr>
+      <w:r>
+        <w:rPr>
+          <w:rFonts w:eastAsia="Malgun Gothic"/>
+          <w:szCs w:val="24"/>
+          <w:lang w:eastAsia="ko-KR"/>
+        </w:rPr>
+        <w:t>My resume provides further detail about the unique skill</w:t>
+      </w:r>
+      <w:ins w:id="17" w:author="Owen Lu" w:date="2020-01-12T00:25:00Z">
+        <w:r>
+          <w:rPr>
+            <w:rFonts w:eastAsia="Malgun Gothic"/>
+            <w:szCs w:val="24"/>
+            <w:lang w:eastAsia="ko-KR"/>
+          </w:rPr>
+          <w:t xml:space="preserve"> </w:t>
+        </w:r>
+      </w:ins>
+      <w:r>
+        <w:rPr>
+          <w:rFonts w:eastAsia="Malgun Gothic"/>
+          <w:szCs w:val="24"/>
+          <w:lang w:eastAsia="ko-KR"/>
+        </w:rPr>
+        <w:t xml:space="preserve">set and passion I can bring to your team. </w:t>
+      </w:r>
+      <w:r>
+        <w:rPr>
+          <w:rFonts w:eastAsia="Malgun Gothic"/>
           <w:szCs w:val="24"/>
           <w:lang w:eastAsia="ko-KR"/>
         </w:rPr>
@@ -1086,8 +1275,7 @@
       </w:r>
       <w:r>
         <w:rPr>
-          <w:rFonts w:ascii="Times New Roman" w:eastAsia="Malgun Gothic" w:hAnsi="Times New Roman"/>
-          <w:sz w:val="24"/>
+          <w:rFonts w:eastAsia="Malgun Gothic"/>
           <w:szCs w:val="24"/>
           <w:lang w:eastAsia="ko-KR"/>
         </w:rPr>
@@ -1095,8 +1283,7 @@
       </w:r>
       <w:r>
         <w:rPr>
-          <w:rFonts w:ascii="Times New Roman" w:eastAsia="Malgun Gothic" w:hAnsi="Times New Roman"/>
-          <w:sz w:val="24"/>
+          <w:rFonts w:eastAsia="Malgun Gothic"/>
           <w:szCs w:val="24"/>
           <w:lang w:eastAsia="ko-KR"/>
         </w:rPr>
@@ -1104,8 +1291,7 @@
       </w:r>
       <w:r>
         <w:rPr>
-          <w:rFonts w:ascii="Times New Roman" w:eastAsia="Malgun Gothic" w:hAnsi="Times New Roman"/>
-          <w:sz w:val="24"/>
+          <w:rFonts w:eastAsia="Malgun Gothic"/>
           <w:szCs w:val="24"/>
           <w:lang w:eastAsia="ko-KR"/>
         </w:rPr>
@@ -1113,8 +1299,7 @@
       </w:r>
       <w:r>
         <w:rPr>
-          <w:rFonts w:ascii="Times New Roman" w:eastAsia="Malgun Gothic" w:hAnsi="Times New Roman"/>
-          <w:sz w:val="24"/>
+          <w:rFonts w:eastAsia="Malgun Gothic"/>
           <w:szCs w:val="24"/>
           <w:lang w:eastAsia="ko-KR"/>
         </w:rPr>
@@ -1122,8 +1307,7 @@
       </w:r>
       <w:r>
         <w:rPr>
-          <w:rFonts w:ascii="Times New Roman" w:eastAsia="Malgun Gothic" w:hAnsi="Times New Roman"/>
-          <w:sz w:val="24"/>
+          <w:rFonts w:eastAsia="Malgun Gothic"/>
           <w:szCs w:val="24"/>
           <w:lang w:eastAsia="ko-KR"/>
         </w:rPr>
@@ -1131,8 +1315,7 @@
       </w:r>
       <w:r>
         <w:rPr>
-          <w:rFonts w:ascii="Times New Roman" w:eastAsia="Malgun Gothic" w:hAnsi="Times New Roman"/>
-          <w:sz w:val="24"/>
+          <w:rFonts w:eastAsia="Malgun Gothic"/>
           <w:szCs w:val="24"/>
           <w:lang w:eastAsia="ko-KR"/>
         </w:rPr>
@@ -1140,8 +1323,7 @@
       </w:r>
       <w:r>
         <w:rPr>
-          <w:rFonts w:ascii="Times New Roman" w:eastAsia="Malgun Gothic" w:hAnsi="Times New Roman"/>
-          <w:sz w:val="24"/>
+          <w:rFonts w:eastAsia="Malgun Gothic"/>
           <w:szCs w:val="24"/>
           <w:lang w:eastAsia="ko-KR"/>
         </w:rPr>
@@ -1149,8 +1331,7 @@
       </w:r>
       <w:r>
         <w:rPr>
-          <w:rFonts w:ascii="Times New Roman" w:eastAsia="Malgun Gothic" w:hAnsi="Times New Roman"/>
-          <w:sz w:val="24"/>
+          <w:rFonts w:eastAsia="Malgun Gothic"/>
           <w:szCs w:val="24"/>
           <w:lang w:eastAsia="ko-KR"/>
         </w:rPr>
@@ -1158,8 +1339,7 @@
       </w:r>
       <w:r>
         <w:rPr>
-          <w:rFonts w:ascii="Times New Roman" w:eastAsia="Malgun Gothic" w:hAnsi="Times New Roman"/>
-          <w:sz w:val="24"/>
+          <w:rFonts w:eastAsia="Malgun Gothic"/>
           <w:szCs w:val="24"/>
           <w:lang w:eastAsia="ko-KR"/>
         </w:rPr>
@@ -1167,8 +1347,7 @@
       </w:r>
       <w:r>
         <w:rPr>
-          <w:rFonts w:ascii="Times New Roman" w:eastAsia="Malgun Gothic" w:hAnsi="Times New Roman"/>
-          <w:sz w:val="24"/>
+          <w:rFonts w:eastAsia="Malgun Gothic"/>
           <w:szCs w:val="24"/>
           <w:lang w:eastAsia="ko-KR"/>
         </w:rPr>
@@ -1176,8 +1355,7 @@
       </w:r>
       <w:r>
         <w:rPr>
-          <w:rFonts w:ascii="Times New Roman" w:eastAsia="Malgun Gothic" w:hAnsi="Times New Roman"/>
-          <w:sz w:val="24"/>
+          <w:rFonts w:eastAsia="Malgun Gothic"/>
           <w:szCs w:val="24"/>
           <w:lang w:eastAsia="ko-KR"/>
         </w:rPr>
@@ -1185,8 +1363,7 @@
       </w:r>
       <w:r>
         <w:rPr>
-          <w:rFonts w:ascii="Times New Roman" w:eastAsia="Malgun Gothic" w:hAnsi="Times New Roman"/>
-          <w:sz w:val="24"/>
+          <w:rFonts w:eastAsia="Malgun Gothic"/>
           <w:szCs w:val="24"/>
           <w:lang w:eastAsia="ko-KR"/>
         </w:rPr>
@@ -1194,8 +1371,7 @@
       </w:r>
       <w:r>
         <w:rPr>
-          <w:rFonts w:ascii="Times New Roman" w:eastAsia="Malgun Gothic" w:hAnsi="Times New Roman"/>
-          <w:sz w:val="24"/>
+          <w:rFonts w:eastAsia="Malgun Gothic"/>
           <w:szCs w:val="24"/>
           <w:lang w:eastAsia="ko-KR"/>
         </w:rPr>
@@ -1203,64 +1379,51 @@
       </w:r>
       <w:r>
         <w:rPr>
-          <w:rFonts w:ascii="Times New Roman" w:eastAsia="Malgun Gothic" w:hAnsi="Times New Roman"/>
-          <w:sz w:val="24"/>
+          <w:rFonts w:eastAsia="Malgun Gothic"/>
           <w:szCs w:val="24"/>
           <w:lang w:eastAsia="ko-KR"/>
         </w:rPr>
         <w:t>.</w:t>
       </w:r>
-      <w:r>
-        <w:rPr>
-          <w:rFonts w:ascii="Times New Roman" w:eastAsia="Malgun Gothic" w:hAnsi="Times New Roman"/>
-          <w:sz w:val="24"/>
-          <w:szCs w:val="24"/>
-          <w:lang w:eastAsia="ko-KR"/>
-        </w:rPr>
-        <w:t xml:space="preserve"> More </w:t>
-      </w:r>
-      <w:bookmarkStart w:id="0" w:name="_GoBack"/>
-      <w:r>
-        <w:rPr>
-          <w:rFonts w:ascii="Times New Roman" w:eastAsia="Malgun Gothic" w:hAnsi="Times New Roman"/>
-          <w:sz w:val="24"/>
-          <w:szCs w:val="24"/>
-          <w:lang w:eastAsia="ko-KR"/>
-        </w:rPr>
-        <w:t xml:space="preserve">importantly, with Vancouver as my </w:t>
-      </w:r>
-      <w:bookmarkEnd w:id="0"/>
-      <w:r>
-        <w:rPr>
-          <w:rFonts w:ascii="Times New Roman" w:eastAsia="Malgun Gothic" w:hAnsi="Times New Roman"/>
-          <w:sz w:val="24"/>
-          <w:szCs w:val="24"/>
-          <w:lang w:eastAsia="ko-KR"/>
-        </w:rPr>
-        <w:t xml:space="preserve">hometown, my background and hometown </w:t>
-      </w:r>
-      <w:r>
-        <w:rPr>
-          <w:rFonts w:ascii="Times New Roman" w:eastAsia="Malgun Gothic" w:hAnsi="Times New Roman"/>
-          <w:sz w:val="24"/>
-          <w:szCs w:val="24"/>
-          <w:lang w:eastAsia="ko-KR"/>
-        </w:rPr>
-        <w:t>provide</w:t>
-      </w:r>
-      <w:r>
-        <w:rPr>
-          <w:rFonts w:ascii="Times New Roman" w:eastAsia="Malgun Gothic" w:hAnsi="Times New Roman"/>
-          <w:sz w:val="24"/>
-          <w:szCs w:val="24"/>
-          <w:lang w:eastAsia="ko-KR"/>
-        </w:rPr>
-        <w:t xml:space="preserve"> a hand-in-glove financial fit for STEMCELL’s needs.</w:t>
-      </w:r>
-      <w:r>
-        <w:rPr>
-          <w:rFonts w:ascii="Times New Roman" w:eastAsia="Malgun Gothic" w:hAnsi="Times New Roman"/>
-          <w:sz w:val="24"/>
+      <w:del w:id="18" w:author="Owen Lu" w:date="2020-01-12T00:26:00Z">
+        <w:r>
+          <w:rPr>
+            <w:rFonts w:eastAsia="Malgun Gothic"/>
+            <w:szCs w:val="24"/>
+            <w:lang w:eastAsia="ko-KR"/>
+          </w:rPr>
+          <w:delText xml:space="preserve"> More importantly, with Vancouver as my hometown, my background and hometown </w:delText>
+        </w:r>
+        <w:r>
+          <w:rPr>
+            <w:rFonts w:eastAsia="Malgun Gothic"/>
+            <w:szCs w:val="24"/>
+            <w:lang w:eastAsia="ko-KR"/>
+          </w:rPr>
+          <w:delText>provide</w:delText>
+        </w:r>
+        <w:r>
+          <w:rPr>
+            <w:rFonts w:eastAsia="Malgun Gothic"/>
+            <w:szCs w:val="24"/>
+            <w:lang w:eastAsia="ko-KR"/>
+          </w:rPr>
+          <w:delText xml:space="preserve"> a hand-in-glove financial fit for STEMCELL’s needs</w:delText>
+        </w:r>
+        <w:bookmarkStart w:id="19" w:name="_GoBack"/>
+        <w:bookmarkEnd w:id="19"/>
+        <w:r>
+          <w:rPr>
+            <w:rFonts w:eastAsia="Malgun Gothic"/>
+            <w:szCs w:val="24"/>
+            <w:lang w:eastAsia="ko-KR"/>
+          </w:rPr>
+          <w:delText>.</w:delText>
+        </w:r>
+      </w:del>
+      <w:r>
+        <w:rPr>
+          <w:rFonts w:eastAsia="Malgun Gothic"/>
           <w:szCs w:val="24"/>
           <w:lang w:eastAsia="ko-KR"/>
         </w:rPr>
@@ -1268,8 +1431,7 @@
       </w:r>
       <w:r>
         <w:rPr>
-          <w:rFonts w:ascii="Times New Roman" w:eastAsia="Malgun Gothic" w:hAnsi="Times New Roman"/>
-          <w:sz w:val="24"/>
+          <w:rFonts w:eastAsia="Malgun Gothic"/>
           <w:szCs w:val="24"/>
           <w:lang w:eastAsia="ko-KR"/>
         </w:rPr>
@@ -1277,8 +1439,7 @@
       </w:r>
       <w:r>
         <w:rPr>
-          <w:rFonts w:ascii="Times New Roman" w:eastAsia="Malgun Gothic" w:hAnsi="Times New Roman"/>
-          <w:sz w:val="24"/>
+          <w:rFonts w:eastAsia="Malgun Gothic"/>
           <w:szCs w:val="24"/>
           <w:lang w:eastAsia="ko-KR"/>
         </w:rPr>
@@ -1289,16 +1450,14 @@
       <w:pPr>
         <w:spacing w:line="254" w:lineRule="auto"/>
         <w:rPr>
-          <w:rFonts w:ascii="Times New Roman" w:eastAsia="Malgun Gothic" w:hAnsi="Times New Roman"/>
-          <w:sz w:val="24"/>
-          <w:szCs w:val="24"/>
-          <w:lang w:eastAsia="ko-KR"/>
-        </w:rPr>
-      </w:pPr>
-      <w:r>
-        <w:rPr>
-          <w:rFonts w:ascii="Times New Roman" w:eastAsia="Malgun Gothic" w:hAnsi="Times New Roman"/>
-          <w:sz w:val="24"/>
+          <w:rFonts w:eastAsia="Malgun Gothic"/>
+          <w:szCs w:val="24"/>
+          <w:lang w:eastAsia="ko-KR"/>
+        </w:rPr>
+      </w:pPr>
+      <w:r>
+        <w:rPr>
+          <w:rFonts w:eastAsia="Malgun Gothic"/>
           <w:szCs w:val="24"/>
           <w:lang w:eastAsia="ko-KR"/>
         </w:rPr>
@@ -1309,16 +1468,14 @@
       <w:pPr>
         <w:spacing w:line="254" w:lineRule="auto"/>
         <w:rPr>
-          <w:rFonts w:ascii="Times New Roman" w:eastAsia="Malgun Gothic" w:hAnsi="Times New Roman"/>
-          <w:sz w:val="24"/>
-          <w:szCs w:val="24"/>
-          <w:lang w:eastAsia="ko-KR"/>
-        </w:rPr>
-      </w:pPr>
-      <w:r>
-        <w:rPr>
-          <w:rFonts w:ascii="Times New Roman" w:eastAsia="Malgun Gothic" w:hAnsi="Times New Roman"/>
-          <w:sz w:val="24"/>
+          <w:rFonts w:eastAsia="Malgun Gothic"/>
+          <w:szCs w:val="24"/>
+          <w:lang w:eastAsia="ko-KR"/>
+        </w:rPr>
+      </w:pPr>
+      <w:r>
+        <w:rPr>
+          <w:rFonts w:eastAsia="Malgun Gothic"/>
           <w:szCs w:val="24"/>
           <w:lang w:eastAsia="ko-KR"/>
         </w:rPr>
@@ -1636,6 +1793,14 @@
     <w:abstractNumId w:val="1"/>
   </w:num>
 </w:numbering>
+</file>
+
+<file path=word/people.xml><?xml version="1.0" encoding="utf-8"?>
+<w15:people xmlns:wpc="http://schemas.microsoft.com/office/word/2010/wordprocessingCanvas" xmlns:cx="http://schemas.microsoft.com/office/drawing/2014/chartex" xmlns:cx1="http://schemas.microsoft.com/office/drawing/2015/9/8/chartex" xmlns:cx2="http://schemas.microsoft.com/office/drawing/2015/10/21/chartex" xmlns:cx3="http://schemas.microsoft.com/office/drawing/2016/5/9/chartex" xmlns:cx4="http://schemas.microsoft.com/office/drawing/2016/5/10/chartex" xmlns:cx5="http://schemas.microsoft.com/office/drawing/2016/5/11/chartex" xmlns:cx6="http://schemas.microsoft.com/office/drawing/2016/5/12/chartex" xmlns:cx7="http://schemas.microsoft.com/office/drawing/2016/5/13/chartex" xmlns:cx8="http://schemas.microsoft.com/office/drawing/2016/5/14/chartex" xmlns:mc="http://schemas.openxmlformats.org/markup-compatibility/2006" xmlns:aink="http://schemas.microsoft.com/office/drawing/2016/ink" xmlns:am3d="http://schemas.microsoft.com/office/drawing/2017/model3d" xmlns:o="urn:schemas-microsoft-com:office:office" xmlns:r="http://schemas.openxmlformats.org/officeDocument/2006/relationships" xmlns:m="http://schemas.openxmlformats.org/officeDocument/2006/math" xmlns:v="urn:schemas-microsoft-com:vml" xmlns:wp14="http://schemas.microsoft.com/office/word/2010/wordprocessingDrawing" xmlns:wp="http://schemas.openxmlformats.org/drawingml/2006/wordprocessingDrawing" xmlns:w10="urn:schemas-microsoft-com:office:word" xmlns:w="http://schemas.openxmlformats.org/wordprocessingml/2006/main" xmlns:w14="http://schemas.microsoft.com/office/word/2010/wordml" xmlns:w15="http://schemas.microsoft.com/office/word/2012/wordml" xmlns:w16cid="http://schemas.microsoft.com/office/word/2016/wordml/cid" xmlns:w16se="http://schemas.microsoft.com/office/word/2015/wordml/symex" xmlns:wpg="http://schemas.microsoft.com/office/word/2010/wordprocessingGroup" xmlns:wpi="http://schemas.microsoft.com/office/word/2010/wordprocessingInk" xmlns:wne="http://schemas.microsoft.com/office/word/2006/wordml" xmlns:wps="http://schemas.microsoft.com/office/word/2010/wordprocessingShape" mc:Ignorable="w14 w15 w16se w16cid wp14">
+  <w15:person w15:author="Owen Lu">
+    <w15:presenceInfo w15:providerId="Windows Live" w15:userId="bc1c023fbdfbd6eb"/>
+  </w15:person>
+</w15:people>
 </file>
 
 <file path=word/styles.xml><?xml version="1.0" encoding="utf-8"?>
@@ -2036,12 +2201,13 @@
   <w:style w:type="paragraph" w:default="1" w:styleId="Normal">
     <w:name w:val="Normal"/>
     <w:qFormat/>
-    <w:rsid w:val="001E1994"/>
+    <w:rsid w:val="00E22AE3"/>
     <w:pPr>
       <w:spacing w:line="256" w:lineRule="auto"/>
     </w:pPr>
     <w:rPr>
-      <w:rFonts w:ascii="Calibri" w:eastAsia="Calibri" w:hAnsi="Calibri" w:cs="Times New Roman"/>
+      <w:rFonts w:ascii="Times New Roman" w:eastAsia="Calibri" w:hAnsi="Times New Roman" w:cs="Times New Roman"/>
+      <w:sz w:val="24"/>
     </w:rPr>
   </w:style>
   <w:style w:type="character" w:default="1" w:styleId="DefaultParagraphFont">
@@ -2142,6 +2308,36 @@
     <w:rsid w:val="00610C39"/>
     <w:rPr>
       <w:rFonts w:ascii="Calibri" w:eastAsia="Calibri" w:hAnsi="Calibri" w:cs="Times New Roman"/>
+    </w:rPr>
+  </w:style>
+  <w:style w:type="paragraph" w:styleId="BalloonText">
+    <w:name w:val="Balloon Text"/>
+    <w:basedOn w:val="Normal"/>
+    <w:link w:val="BalloonTextChar"/>
+    <w:uiPriority w:val="99"/>
+    <w:semiHidden/>
+    <w:unhideWhenUsed/>
+    <w:rsid w:val="00E22AE3"/>
+    <w:pPr>
+      <w:spacing w:after="0" w:line="240" w:lineRule="auto"/>
+    </w:pPr>
+    <w:rPr>
+      <w:rFonts w:ascii="Segoe UI" w:hAnsi="Segoe UI" w:cs="Segoe UI"/>
+      <w:sz w:val="18"/>
+      <w:szCs w:val="18"/>
+    </w:rPr>
+  </w:style>
+  <w:style w:type="character" w:customStyle="1" w:styleId="BalloonTextChar">
+    <w:name w:val="Balloon Text Char"/>
+    <w:basedOn w:val="DefaultParagraphFont"/>
+    <w:link w:val="BalloonText"/>
+    <w:uiPriority w:val="99"/>
+    <w:semiHidden/>
+    <w:rsid w:val="00E22AE3"/>
+    <w:rPr>
+      <w:rFonts w:ascii="Segoe UI" w:eastAsia="Calibri" w:hAnsi="Segoe UI" w:cs="Segoe UI"/>
+      <w:sz w:val="18"/>
+      <w:szCs w:val="18"/>
     </w:rPr>
   </w:style>
 </w:styles>

--- a/Instrumentation - STEMCELL Vancouver/Cover Letter - Instrumentation STEMCELL VAN.docx
+++ b/Instrumentation - STEMCELL Vancouver/Cover Letter - Instrumentation STEMCELL VAN.docx
@@ -17,6 +17,8 @@
           <w:lang w:eastAsia="ko-KR"/>
         </w:rPr>
       </w:pPr>
+      <w:bookmarkStart w:id="0" w:name="_GoBack"/>
+      <w:bookmarkEnd w:id="0"/>
       <w:r>
         <w:rPr>
           <w:rFonts w:eastAsia="Prime Sans"/>
@@ -295,21 +297,7 @@
           <w:b/>
           <w:szCs w:val="24"/>
         </w:rPr>
-        <w:t xml:space="preserve">Re: </w:t>
-      </w:r>
-      <w:r>
-        <w:rPr>
-          <w:b/>
-          <w:szCs w:val="24"/>
-        </w:rPr>
-        <w:t>Instrumentation Co-op Student (8 months</w:t>
-      </w:r>
-      <w:r>
-        <w:rPr>
-          <w:b/>
-          <w:szCs w:val="24"/>
-        </w:rPr>
-        <w:t>)</w:t>
+        <w:t>Re: Instrumentation Co-op Student (8 months)</w:t>
       </w:r>
     </w:p>
     <w:p>
@@ -424,8 +412,26 @@
           <w:shd w:val="clear" w:color="auto" w:fill="FFFFFF"/>
           <w:lang w:eastAsia="ko-KR"/>
         </w:rPr>
-        <w:t>algorithm design,</w:t>
-      </w:r>
+        <w:t>algorithm design</w:t>
+      </w:r>
+      <w:ins w:id="1" w:author="Allen" w:date="2020-01-12T18:13:00Z">
+        <w:r>
+          <w:rPr>
+            <w:shd w:val="clear" w:color="auto" w:fill="FFFFFF"/>
+            <w:lang w:eastAsia="ko-KR"/>
+          </w:rPr>
+          <w:t>,</w:t>
+        </w:r>
+      </w:ins>
+      <w:del w:id="2" w:author="Allen" w:date="2020-01-12T18:13:00Z">
+        <w:r>
+          <w:rPr>
+            <w:shd w:val="clear" w:color="auto" w:fill="FFFFFF"/>
+            <w:lang w:eastAsia="ko-KR"/>
+          </w:rPr>
+          <w:delText>,</w:delText>
+        </w:r>
+      </w:del>
       <w:r>
         <w:rPr>
           <w:shd w:val="clear" w:color="auto" w:fill="FFFFFF"/>
@@ -433,7 +439,7 @@
         </w:rPr>
         <w:t xml:space="preserve"> and </w:t>
       </w:r>
-      <w:del w:id="0" w:author="Owen Lu" w:date="2020-01-12T00:22:00Z">
+      <w:del w:id="3" w:author="Owen Lu" w:date="2020-01-12T00:22:00Z">
         <w:r>
           <w:rPr>
             <w:shd w:val="clear" w:color="auto" w:fill="FFFFFF"/>
@@ -512,7 +518,7 @@
         </w:rPr>
         <w:t>STEMCELL Technologies Vancouver</w:t>
       </w:r>
-      <w:del w:id="1" w:author="Owen Lu" w:date="2020-01-12T00:22:00Z">
+      <w:del w:id="4" w:author="Owen Lu" w:date="2020-01-12T00:22:00Z">
         <w:r>
           <w:rPr>
             <w:shd w:val="clear" w:color="auto" w:fill="FFFFFF"/>
@@ -528,7 +534,7 @@
         </w:rPr>
         <w:t xml:space="preserve">. </w:t>
       </w:r>
-      <w:ins w:id="2" w:author="Owen Lu" w:date="2020-01-12T00:23:00Z">
+      <w:ins w:id="5" w:author="Owen Lu" w:date="2020-01-12T00:23:00Z">
         <w:r>
           <w:rPr>
             <w:shd w:val="clear" w:color="auto" w:fill="FFFFFF"/>
@@ -537,7 +543,7 @@
           <w:t xml:space="preserve"> </w:t>
         </w:r>
       </w:ins>
-      <w:ins w:id="3" w:author="Owen Lu" w:date="2020-01-12T00:22:00Z">
+      <w:ins w:id="6" w:author="Owen Lu" w:date="2020-01-12T00:22:00Z">
         <w:r>
           <w:rPr>
             <w:rFonts w:eastAsia="Malgun Gothic"/>
@@ -546,7 +552,7 @@
             <w:shd w:val="clear" w:color="auto" w:fill="FFFFFF"/>
             <w:lang w:eastAsia="ko-KR"/>
           </w:rPr>
-          <w:t xml:space="preserve">As an efficient and vocal </w:t>
+          <w:t>As an efficient and vocal team</w:t>
         </w:r>
         <w:r>
           <w:rPr>
@@ -556,7 +562,7 @@
             <w:shd w:val="clear" w:color="auto" w:fill="FFFFFF"/>
             <w:lang w:eastAsia="ko-KR"/>
           </w:rPr>
-          <w:t>team</w:t>
+          <w:t>-</w:t>
         </w:r>
         <w:r>
           <w:rPr>
@@ -566,8 +572,289 @@
             <w:shd w:val="clear" w:color="auto" w:fill="FFFFFF"/>
             <w:lang w:eastAsia="ko-KR"/>
           </w:rPr>
-          <w:t>-</w:t>
-        </w:r>
+          <w:t xml:space="preserve">oriented developer I have experience </w:t>
+        </w:r>
+      </w:ins>
+      <w:ins w:id="7" w:author="Owen Lu" w:date="2020-01-12T00:23:00Z">
+        <w:r>
+          <w:rPr>
+            <w:shd w:val="clear" w:color="auto" w:fill="FFFFFF"/>
+            <w:lang w:eastAsia="ko-KR"/>
+          </w:rPr>
+          <w:t>in Android mobile application development, testing, and presentation in combination with my experience designing and programming Arduinos to solve</w:t>
+        </w:r>
+      </w:ins>
+      <w:ins w:id="8" w:author="Owen Lu" w:date="2020-01-12T00:24:00Z">
+        <w:r>
+          <w:rPr>
+            <w:shd w:val="clear" w:color="auto" w:fill="FFFFFF"/>
+            <w:lang w:eastAsia="ko-KR"/>
+          </w:rPr>
+          <w:t xml:space="preserve"> real-world problems.</w:t>
+        </w:r>
+      </w:ins>
+      <w:ins w:id="9" w:author="Owen Lu" w:date="2020-01-12T00:23:00Z">
+        <w:r>
+          <w:rPr>
+            <w:shd w:val="clear" w:color="auto" w:fill="FFFFFF"/>
+            <w:lang w:eastAsia="ko-KR"/>
+          </w:rPr>
+          <w:t xml:space="preserve"> I am prepared to contribute to your company’s technological goals in developing and optimizing robotic technologies while performing any risk assessments, design evaluations, and experiments necessary to ensure quality and efficiency.</w:t>
+        </w:r>
+      </w:ins>
+      <w:del w:id="10" w:author="Owen Lu" w:date="2020-01-12T00:23:00Z">
+        <w:r>
+          <w:rPr>
+            <w:shd w:val="clear" w:color="auto" w:fill="FFFFFF"/>
+            <w:lang w:eastAsia="ko-KR"/>
+          </w:rPr>
+          <w:delText>As an efficient and vocal team player</w:delText>
+        </w:r>
+      </w:del>
+      <w:r>
+        <w:rPr>
+          <w:shd w:val="clear" w:color="auto" w:fill="FFFFFF"/>
+          <w:lang w:eastAsia="ko-KR"/>
+        </w:rPr>
+        <w:t xml:space="preserve"> </w:t>
+      </w:r>
+      <w:del w:id="11" w:author="Owen Lu" w:date="2020-01-12T00:23:00Z">
+        <w:r>
+          <w:rPr>
+            <w:shd w:val="clear" w:color="auto" w:fill="FFFFFF"/>
+            <w:lang w:eastAsia="ko-KR"/>
+          </w:rPr>
+          <w:delText>in Android mobile application development</w:delText>
+        </w:r>
+        <w:r>
+          <w:rPr>
+            <w:shd w:val="clear" w:color="auto" w:fill="FFFFFF"/>
+            <w:lang w:eastAsia="ko-KR"/>
+          </w:rPr>
+          <w:delText>, testing, and presentation</w:delText>
+        </w:r>
+        <w:r>
+          <w:rPr>
+            <w:shd w:val="clear" w:color="auto" w:fill="FFFFFF"/>
+            <w:lang w:eastAsia="ko-KR"/>
+          </w:rPr>
+          <w:delText xml:space="preserve"> in combination with </w:delText>
+        </w:r>
+        <w:r>
+          <w:rPr>
+            <w:shd w:val="clear" w:color="auto" w:fill="FFFFFF"/>
+            <w:lang w:eastAsia="ko-KR"/>
+          </w:rPr>
+          <w:delText xml:space="preserve">my </w:delText>
+        </w:r>
+        <w:r>
+          <w:rPr>
+            <w:shd w:val="clear" w:color="auto" w:fill="FFFFFF"/>
+            <w:lang w:eastAsia="ko-KR"/>
+          </w:rPr>
+          <w:delText>experience designing and programming Arduinos to solve real-life issues</w:delText>
+        </w:r>
+        <w:r>
+          <w:rPr>
+            <w:shd w:val="clear" w:color="auto" w:fill="FFFFFF"/>
+            <w:lang w:eastAsia="ko-KR"/>
+          </w:rPr>
+          <w:delText xml:space="preserve">, I am prepared to contribute to your </w:delText>
+        </w:r>
+        <w:r>
+          <w:rPr>
+            <w:shd w:val="clear" w:color="auto" w:fill="FFFFFF"/>
+            <w:lang w:eastAsia="ko-KR"/>
+          </w:rPr>
+          <w:delText>company’s technolog</w:delText>
+        </w:r>
+        <w:r>
+          <w:rPr>
+            <w:shd w:val="clear" w:color="auto" w:fill="FFFFFF"/>
+            <w:lang w:eastAsia="ko-KR"/>
+          </w:rPr>
+          <w:delText>ical</w:delText>
+        </w:r>
+        <w:r>
+          <w:rPr>
+            <w:shd w:val="clear" w:color="auto" w:fill="FFFFFF"/>
+            <w:lang w:eastAsia="ko-KR"/>
+          </w:rPr>
+          <w:delText xml:space="preserve"> goals in developing </w:delText>
+        </w:r>
+        <w:r>
+          <w:rPr>
+            <w:shd w:val="clear" w:color="auto" w:fill="FFFFFF"/>
+            <w:lang w:eastAsia="ko-KR"/>
+          </w:rPr>
+          <w:delText>and optimizing robotic technologies</w:delText>
+        </w:r>
+        <w:r>
+          <w:rPr>
+            <w:shd w:val="clear" w:color="auto" w:fill="FFFFFF"/>
+            <w:lang w:eastAsia="ko-KR"/>
+          </w:rPr>
+          <w:delText xml:space="preserve">, </w:delText>
+        </w:r>
+        <w:r>
+          <w:rPr>
+            <w:shd w:val="clear" w:color="auto" w:fill="FFFFFF"/>
+            <w:lang w:eastAsia="ko-KR"/>
+          </w:rPr>
+          <w:delText>while performing any risk assessments, design evaluations, and experiments necessary to ensure quality and efficiency</w:delText>
+        </w:r>
+        <w:r>
+          <w:rPr>
+            <w:shd w:val="clear" w:color="auto" w:fill="FFFFFF"/>
+            <w:lang w:eastAsia="ko-KR"/>
+          </w:rPr>
+          <w:delText>.</w:delText>
+        </w:r>
+      </w:del>
+    </w:p>
+    <w:p>
+      <w:pPr>
+        <w:spacing w:line="254" w:lineRule="auto"/>
+        <w:rPr>
+          <w:rFonts w:eastAsia="Malgun Gothic"/>
+          <w:color w:val="181717"/>
+          <w:szCs w:val="24"/>
+          <w:shd w:val="clear" w:color="auto" w:fill="FFFFFF"/>
+          <w:lang w:eastAsia="ko-KR"/>
+        </w:rPr>
+      </w:pPr>
+      <w:r>
+        <w:rPr>
+          <w:rFonts w:eastAsia="Malgun Gothic"/>
+          <w:color w:val="181717"/>
+          <w:szCs w:val="24"/>
+          <w:shd w:val="clear" w:color="auto" w:fill="FFFFFF"/>
+          <w:lang w:eastAsia="ko-KR"/>
+        </w:rPr>
+        <w:t>I am currently in 3</w:t>
+      </w:r>
+      <w:r>
+        <w:rPr>
+          <w:rFonts w:eastAsia="Malgun Gothic"/>
+          <w:color w:val="181717"/>
+          <w:szCs w:val="24"/>
+          <w:shd w:val="clear" w:color="auto" w:fill="FFFFFF"/>
+          <w:vertAlign w:val="superscript"/>
+          <w:lang w:eastAsia="ko-KR"/>
+        </w:rPr>
+        <w:t>rd</w:t>
+      </w:r>
+      <w:r>
+        <w:rPr>
+          <w:rFonts w:eastAsia="Malgun Gothic"/>
+          <w:color w:val="181717"/>
+          <w:szCs w:val="24"/>
+          <w:shd w:val="clear" w:color="auto" w:fill="FFFFFF"/>
+          <w:lang w:eastAsia="ko-KR"/>
+        </w:rPr>
+        <w:t xml:space="preserve"> year pursuing a degree in</w:t>
+      </w:r>
+      <w:r>
+        <w:rPr>
+          <w:rFonts w:eastAsia="Malgun Gothic"/>
+          <w:color w:val="181717"/>
+          <w:szCs w:val="24"/>
+          <w:shd w:val="clear" w:color="auto" w:fill="FFFFFF"/>
+          <w:lang w:eastAsia="ko-KR"/>
+        </w:rPr>
+        <w:t xml:space="preserve"> computing science with a specialization in software practice at the University of Alberta</w:t>
+      </w:r>
+      <w:r>
+        <w:rPr>
+          <w:rFonts w:eastAsia="Malgun Gothic"/>
+          <w:color w:val="181717"/>
+          <w:szCs w:val="24"/>
+          <w:shd w:val="clear" w:color="auto" w:fill="FFFFFF"/>
+          <w:lang w:eastAsia="ko-KR"/>
+        </w:rPr>
+        <w:t>. My</w:t>
+      </w:r>
+      <w:r>
+        <w:rPr>
+          <w:rFonts w:eastAsia="Malgun Gothic"/>
+          <w:color w:val="181717"/>
+          <w:szCs w:val="24"/>
+          <w:shd w:val="clear" w:color="auto" w:fill="FFFFFF"/>
+          <w:lang w:eastAsia="ko-KR"/>
+        </w:rPr>
+        <w:t xml:space="preserve"> focus is on using and understanding softwar</w:t>
+      </w:r>
+      <w:r>
+        <w:rPr>
+          <w:rFonts w:eastAsia="Malgun Gothic"/>
+          <w:color w:val="181717"/>
+          <w:szCs w:val="24"/>
+          <w:shd w:val="clear" w:color="auto" w:fill="FFFFFF"/>
+          <w:lang w:eastAsia="ko-KR"/>
+        </w:rPr>
+        <w:t>e on multiple levels</w:t>
+      </w:r>
+      <w:r>
+        <w:rPr>
+          <w:rFonts w:eastAsia="Malgun Gothic"/>
+          <w:color w:val="181717"/>
+          <w:szCs w:val="24"/>
+          <w:shd w:val="clear" w:color="auto" w:fill="FFFFFF"/>
+          <w:lang w:eastAsia="ko-KR"/>
+        </w:rPr>
+        <w:t>, computer archite</w:t>
+      </w:r>
+      <w:r>
+        <w:rPr>
+          <w:rFonts w:eastAsia="Malgun Gothic"/>
+          <w:color w:val="181717"/>
+          <w:szCs w:val="24"/>
+          <w:shd w:val="clear" w:color="auto" w:fill="FFFFFF"/>
+          <w:lang w:eastAsia="ko-KR"/>
+        </w:rPr>
+        <w:t>c</w:t>
+      </w:r>
+      <w:r>
+        <w:rPr>
+          <w:rFonts w:eastAsia="Malgun Gothic"/>
+          <w:color w:val="181717"/>
+          <w:szCs w:val="24"/>
+          <w:shd w:val="clear" w:color="auto" w:fill="FFFFFF"/>
+          <w:lang w:eastAsia="ko-KR"/>
+        </w:rPr>
+        <w:t>ture, operating systems, and</w:t>
+      </w:r>
+      <w:r>
+        <w:rPr>
+          <w:rFonts w:eastAsia="Malgun Gothic"/>
+          <w:color w:val="181717"/>
+          <w:szCs w:val="24"/>
+          <w:shd w:val="clear" w:color="auto" w:fill="FFFFFF"/>
+          <w:lang w:eastAsia="ko-KR"/>
+        </w:rPr>
+        <w:t xml:space="preserve"> the application of discrete mathematics in algorithm design</w:t>
+      </w:r>
+      <w:r>
+        <w:rPr>
+          <w:rFonts w:eastAsia="Malgun Gothic"/>
+          <w:color w:val="181717"/>
+          <w:szCs w:val="24"/>
+          <w:shd w:val="clear" w:color="auto" w:fill="FFFFFF"/>
+          <w:lang w:eastAsia="ko-KR"/>
+        </w:rPr>
+        <w:t>.</w:t>
+      </w:r>
+      <w:r>
+        <w:rPr>
+          <w:rFonts w:eastAsia="Malgun Gothic"/>
+          <w:color w:val="181717"/>
+          <w:szCs w:val="24"/>
+          <w:shd w:val="clear" w:color="auto" w:fill="FFFFFF"/>
+          <w:lang w:eastAsia="ko-KR"/>
+        </w:rPr>
+        <w:t xml:space="preserve"> </w:t>
+      </w:r>
+      <w:ins w:id="12" w:author="Owen Lu" w:date="2020-01-12T00:25:00Z">
         <w:r>
           <w:rPr>
             <w:rFonts w:eastAsia="Malgun Gothic"/>
@@ -576,7 +863,7 @@
             <w:shd w:val="clear" w:color="auto" w:fill="FFFFFF"/>
             <w:lang w:eastAsia="ko-KR"/>
           </w:rPr>
-          <w:t>oriented developer</w:t>
+          <w:t xml:space="preserve">Please look at the following project examples from my resume, which outlines </w:t>
         </w:r>
         <w:r>
           <w:rPr>
@@ -586,7 +873,7 @@
             <w:shd w:val="clear" w:color="auto" w:fill="FFFFFF"/>
             <w:lang w:eastAsia="ko-KR"/>
           </w:rPr>
-          <w:t xml:space="preserve"> </w:t>
+          <w:t>the</w:t>
         </w:r>
         <w:r>
           <w:rPr>
@@ -596,289 +883,8 @@
             <w:shd w:val="clear" w:color="auto" w:fill="FFFFFF"/>
             <w:lang w:eastAsia="ko-KR"/>
           </w:rPr>
-          <w:t xml:space="preserve">I have experience </w:t>
-        </w:r>
-      </w:ins>
-      <w:ins w:id="4" w:author="Owen Lu" w:date="2020-01-12T00:23:00Z">
-        <w:r>
-          <w:rPr>
-            <w:shd w:val="clear" w:color="auto" w:fill="FFFFFF"/>
-            <w:lang w:eastAsia="ko-KR"/>
-          </w:rPr>
-          <w:t>in Android mobile application development, testing, and presentation in combination with my experience designing and programming Arduinos to solve</w:t>
-        </w:r>
-      </w:ins>
-      <w:ins w:id="5" w:author="Owen Lu" w:date="2020-01-12T00:24:00Z">
-        <w:r>
-          <w:rPr>
-            <w:shd w:val="clear" w:color="auto" w:fill="FFFFFF"/>
-            <w:lang w:eastAsia="ko-KR"/>
-          </w:rPr>
-          <w:t xml:space="preserve"> real-world problems.</w:t>
-        </w:r>
-      </w:ins>
-      <w:ins w:id="6" w:author="Owen Lu" w:date="2020-01-12T00:23:00Z">
-        <w:r>
-          <w:rPr>
-            <w:shd w:val="clear" w:color="auto" w:fill="FFFFFF"/>
-            <w:lang w:eastAsia="ko-KR"/>
-          </w:rPr>
-          <w:t xml:space="preserve"> I am prepared to contribute to your company’s technological goals in developing and optimizing robotic technologies while performing any risk assessments, design evaluations, and experiments necessary to ensure quality and efficiency.</w:t>
-        </w:r>
-      </w:ins>
-      <w:del w:id="7" w:author="Owen Lu" w:date="2020-01-12T00:23:00Z">
-        <w:r>
-          <w:rPr>
-            <w:shd w:val="clear" w:color="auto" w:fill="FFFFFF"/>
-            <w:lang w:eastAsia="ko-KR"/>
-          </w:rPr>
-          <w:delText>As an efficient and vocal team player</w:delText>
-        </w:r>
-      </w:del>
-      <w:r>
-        <w:rPr>
-          <w:shd w:val="clear" w:color="auto" w:fill="FFFFFF"/>
-          <w:lang w:eastAsia="ko-KR"/>
-        </w:rPr>
-        <w:t xml:space="preserve"> </w:t>
-      </w:r>
-      <w:del w:id="8" w:author="Owen Lu" w:date="2020-01-12T00:23:00Z">
-        <w:r>
-          <w:rPr>
-            <w:shd w:val="clear" w:color="auto" w:fill="FFFFFF"/>
-            <w:lang w:eastAsia="ko-KR"/>
-          </w:rPr>
-          <w:delText>in Android mobile application development</w:delText>
-        </w:r>
-        <w:r>
-          <w:rPr>
-            <w:shd w:val="clear" w:color="auto" w:fill="FFFFFF"/>
-            <w:lang w:eastAsia="ko-KR"/>
-          </w:rPr>
-          <w:delText>, testing, and presentation</w:delText>
-        </w:r>
-        <w:r>
-          <w:rPr>
-            <w:shd w:val="clear" w:color="auto" w:fill="FFFFFF"/>
-            <w:lang w:eastAsia="ko-KR"/>
-          </w:rPr>
-          <w:delText xml:space="preserve"> in combination with </w:delText>
-        </w:r>
-        <w:r>
-          <w:rPr>
-            <w:shd w:val="clear" w:color="auto" w:fill="FFFFFF"/>
-            <w:lang w:eastAsia="ko-KR"/>
-          </w:rPr>
-          <w:delText xml:space="preserve">my </w:delText>
-        </w:r>
-        <w:r>
-          <w:rPr>
-            <w:shd w:val="clear" w:color="auto" w:fill="FFFFFF"/>
-            <w:lang w:eastAsia="ko-KR"/>
-          </w:rPr>
-          <w:delText>experience designing and programming Arduinos to solve real-life issues</w:delText>
-        </w:r>
-        <w:r>
-          <w:rPr>
-            <w:shd w:val="clear" w:color="auto" w:fill="FFFFFF"/>
-            <w:lang w:eastAsia="ko-KR"/>
-          </w:rPr>
-          <w:delText xml:space="preserve">, I am prepared to contribute to your </w:delText>
-        </w:r>
-        <w:r>
-          <w:rPr>
-            <w:shd w:val="clear" w:color="auto" w:fill="FFFFFF"/>
-            <w:lang w:eastAsia="ko-KR"/>
-          </w:rPr>
-          <w:delText>company’s technolog</w:delText>
-        </w:r>
-        <w:r>
-          <w:rPr>
-            <w:shd w:val="clear" w:color="auto" w:fill="FFFFFF"/>
-            <w:lang w:eastAsia="ko-KR"/>
-          </w:rPr>
-          <w:delText>ical</w:delText>
-        </w:r>
-        <w:r>
-          <w:rPr>
-            <w:shd w:val="clear" w:color="auto" w:fill="FFFFFF"/>
-            <w:lang w:eastAsia="ko-KR"/>
-          </w:rPr>
-          <w:delText xml:space="preserve"> goals in developing </w:delText>
-        </w:r>
-        <w:r>
-          <w:rPr>
-            <w:shd w:val="clear" w:color="auto" w:fill="FFFFFF"/>
-            <w:lang w:eastAsia="ko-KR"/>
-          </w:rPr>
-          <w:delText>and optimizing robotic technologies</w:delText>
-        </w:r>
-        <w:r>
-          <w:rPr>
-            <w:shd w:val="clear" w:color="auto" w:fill="FFFFFF"/>
-            <w:lang w:eastAsia="ko-KR"/>
-          </w:rPr>
-          <w:delText xml:space="preserve">, </w:delText>
-        </w:r>
-        <w:r>
-          <w:rPr>
-            <w:shd w:val="clear" w:color="auto" w:fill="FFFFFF"/>
-            <w:lang w:eastAsia="ko-KR"/>
-          </w:rPr>
-          <w:delText>while performing any risk assessments, design evaluations, and experiments necessary to ensure quality and efficiency</w:delText>
-        </w:r>
-        <w:r>
-          <w:rPr>
-            <w:shd w:val="clear" w:color="auto" w:fill="FFFFFF"/>
-            <w:lang w:eastAsia="ko-KR"/>
-          </w:rPr>
-          <w:delText>.</w:delText>
-        </w:r>
-      </w:del>
-    </w:p>
-    <w:p>
-      <w:pPr>
-        <w:spacing w:line="254" w:lineRule="auto"/>
-        <w:rPr>
-          <w:rFonts w:eastAsia="Malgun Gothic"/>
-          <w:color w:val="181717"/>
-          <w:szCs w:val="24"/>
-          <w:shd w:val="clear" w:color="auto" w:fill="FFFFFF"/>
-          <w:lang w:eastAsia="ko-KR"/>
-        </w:rPr>
-      </w:pPr>
-      <w:r>
-        <w:rPr>
-          <w:rFonts w:eastAsia="Malgun Gothic"/>
-          <w:color w:val="181717"/>
-          <w:szCs w:val="24"/>
-          <w:shd w:val="clear" w:color="auto" w:fill="FFFFFF"/>
-          <w:lang w:eastAsia="ko-KR"/>
-        </w:rPr>
-        <w:t>I am currently in 3</w:t>
-      </w:r>
-      <w:r>
-        <w:rPr>
-          <w:rFonts w:eastAsia="Malgun Gothic"/>
-          <w:color w:val="181717"/>
-          <w:szCs w:val="24"/>
-          <w:shd w:val="clear" w:color="auto" w:fill="FFFFFF"/>
-          <w:vertAlign w:val="superscript"/>
-          <w:lang w:eastAsia="ko-KR"/>
-        </w:rPr>
-        <w:t>rd</w:t>
-      </w:r>
-      <w:r>
-        <w:rPr>
-          <w:rFonts w:eastAsia="Malgun Gothic"/>
-          <w:color w:val="181717"/>
-          <w:szCs w:val="24"/>
-          <w:shd w:val="clear" w:color="auto" w:fill="FFFFFF"/>
-          <w:lang w:eastAsia="ko-KR"/>
-        </w:rPr>
-        <w:t xml:space="preserve"> year pursuing a degree in</w:t>
-      </w:r>
-      <w:r>
-        <w:rPr>
-          <w:rFonts w:eastAsia="Malgun Gothic"/>
-          <w:color w:val="181717"/>
-          <w:szCs w:val="24"/>
-          <w:shd w:val="clear" w:color="auto" w:fill="FFFFFF"/>
-          <w:lang w:eastAsia="ko-KR"/>
-        </w:rPr>
-        <w:t xml:space="preserve"> computing science with a specialization in software practice at the University of Alberta</w:t>
-      </w:r>
-      <w:r>
-        <w:rPr>
-          <w:rFonts w:eastAsia="Malgun Gothic"/>
-          <w:color w:val="181717"/>
-          <w:szCs w:val="24"/>
-          <w:shd w:val="clear" w:color="auto" w:fill="FFFFFF"/>
-          <w:lang w:eastAsia="ko-KR"/>
-        </w:rPr>
-        <w:t>. My</w:t>
-      </w:r>
-      <w:r>
-        <w:rPr>
-          <w:rFonts w:eastAsia="Malgun Gothic"/>
-          <w:color w:val="181717"/>
-          <w:szCs w:val="24"/>
-          <w:shd w:val="clear" w:color="auto" w:fill="FFFFFF"/>
-          <w:lang w:eastAsia="ko-KR"/>
-        </w:rPr>
-        <w:t xml:space="preserve"> focus is on using and understanding softwar</w:t>
-      </w:r>
-      <w:r>
-        <w:rPr>
-          <w:rFonts w:eastAsia="Malgun Gothic"/>
-          <w:color w:val="181717"/>
-          <w:szCs w:val="24"/>
-          <w:shd w:val="clear" w:color="auto" w:fill="FFFFFF"/>
-          <w:lang w:eastAsia="ko-KR"/>
-        </w:rPr>
-        <w:t>e on multiple levels</w:t>
-      </w:r>
-      <w:r>
-        <w:rPr>
-          <w:rFonts w:eastAsia="Malgun Gothic"/>
-          <w:color w:val="181717"/>
-          <w:szCs w:val="24"/>
-          <w:shd w:val="clear" w:color="auto" w:fill="FFFFFF"/>
-          <w:lang w:eastAsia="ko-KR"/>
-        </w:rPr>
-        <w:t>, computer archite</w:t>
-      </w:r>
-      <w:r>
-        <w:rPr>
-          <w:rFonts w:eastAsia="Malgun Gothic"/>
-          <w:color w:val="181717"/>
-          <w:szCs w:val="24"/>
-          <w:shd w:val="clear" w:color="auto" w:fill="FFFFFF"/>
-          <w:lang w:eastAsia="ko-KR"/>
-        </w:rPr>
-        <w:t>c</w:t>
-      </w:r>
-      <w:r>
-        <w:rPr>
-          <w:rFonts w:eastAsia="Malgun Gothic"/>
-          <w:color w:val="181717"/>
-          <w:szCs w:val="24"/>
-          <w:shd w:val="clear" w:color="auto" w:fill="FFFFFF"/>
-          <w:lang w:eastAsia="ko-KR"/>
-        </w:rPr>
-        <w:t>ture, operating systems, and</w:t>
-      </w:r>
-      <w:r>
-        <w:rPr>
-          <w:rFonts w:eastAsia="Malgun Gothic"/>
-          <w:color w:val="181717"/>
-          <w:szCs w:val="24"/>
-          <w:shd w:val="clear" w:color="auto" w:fill="FFFFFF"/>
-          <w:lang w:eastAsia="ko-KR"/>
-        </w:rPr>
-        <w:t xml:space="preserve"> the application of discrete mathematics in algorithm design</w:t>
-      </w:r>
-      <w:r>
-        <w:rPr>
-          <w:rFonts w:eastAsia="Malgun Gothic"/>
-          <w:color w:val="181717"/>
-          <w:szCs w:val="24"/>
-          <w:shd w:val="clear" w:color="auto" w:fill="FFFFFF"/>
-          <w:lang w:eastAsia="ko-KR"/>
-        </w:rPr>
-        <w:t>.</w:t>
-      </w:r>
-      <w:r>
-        <w:rPr>
-          <w:rFonts w:eastAsia="Malgun Gothic"/>
-          <w:color w:val="181717"/>
-          <w:szCs w:val="24"/>
-          <w:shd w:val="clear" w:color="auto" w:fill="FFFFFF"/>
-          <w:lang w:eastAsia="ko-KR"/>
-        </w:rPr>
-        <w:t xml:space="preserve"> </w:t>
-      </w:r>
-      <w:ins w:id="9" w:author="Owen Lu" w:date="2020-01-12T00:25:00Z">
+          <w:t xml:space="preserve"> competencies that I can leverage to further the goals of </w:t>
+        </w:r>
         <w:r>
           <w:rPr>
             <w:rFonts w:eastAsia="Malgun Gothic"/>
@@ -887,8 +893,10 @@
             <w:shd w:val="clear" w:color="auto" w:fill="FFFFFF"/>
             <w:lang w:eastAsia="ko-KR"/>
           </w:rPr>
-          <w:t xml:space="preserve">Please look at the following project examples from my resume, which outlines </w:t>
-        </w:r>
+          <w:t>STEMCELL Technologies Vancouver</w:t>
+        </w:r>
+      </w:ins>
+      <w:del w:id="13" w:author="Owen Lu" w:date="2020-01-12T00:25:00Z">
         <w:r>
           <w:rPr>
             <w:rFonts w:eastAsia="Malgun Gothic"/>
@@ -897,8 +905,10 @@
             <w:shd w:val="clear" w:color="auto" w:fill="FFFFFF"/>
             <w:lang w:eastAsia="ko-KR"/>
           </w:rPr>
-          <w:t>the</w:t>
-        </w:r>
+          <w:delText>Please look at the following project examples from</w:delText>
+        </w:r>
+      </w:del>
+      <w:del w:id="14" w:author="Owen Lu" w:date="2020-01-12T00:24:00Z">
         <w:r>
           <w:rPr>
             <w:rFonts w:eastAsia="Malgun Gothic"/>
@@ -907,44 +917,10 @@
             <w:shd w:val="clear" w:color="auto" w:fill="FFFFFF"/>
             <w:lang w:eastAsia="ko-KR"/>
           </w:rPr>
-          <w:t xml:space="preserve"> competencies that I can leverage to further the goals of </w:t>
-        </w:r>
-        <w:r>
-          <w:rPr>
-            <w:rFonts w:eastAsia="Malgun Gothic"/>
-            <w:color w:val="181717"/>
-            <w:szCs w:val="24"/>
-            <w:shd w:val="clear" w:color="auto" w:fill="FFFFFF"/>
-            <w:lang w:eastAsia="ko-KR"/>
-          </w:rPr>
-          <w:t>STEMCELL Technologies Vancouver</w:t>
-        </w:r>
-      </w:ins>
-      <w:del w:id="10" w:author="Owen Lu" w:date="2020-01-12T00:25:00Z">
-        <w:r>
-          <w:rPr>
-            <w:rFonts w:eastAsia="Malgun Gothic"/>
-            <w:color w:val="181717"/>
-            <w:szCs w:val="24"/>
-            <w:shd w:val="clear" w:color="auto" w:fill="FFFFFF"/>
-            <w:lang w:eastAsia="ko-KR"/>
-          </w:rPr>
-          <w:delText>Please look at the following project examples from</w:delText>
+          <w:delText xml:space="preserve"> but not limited to my resume</w:delText>
         </w:r>
       </w:del>
-      <w:del w:id="11" w:author="Owen Lu" w:date="2020-01-12T00:24:00Z">
-        <w:r>
-          <w:rPr>
-            <w:rFonts w:eastAsia="Malgun Gothic"/>
-            <w:color w:val="181717"/>
-            <w:szCs w:val="24"/>
-            <w:shd w:val="clear" w:color="auto" w:fill="FFFFFF"/>
-            <w:lang w:eastAsia="ko-KR"/>
-          </w:rPr>
-          <w:delText xml:space="preserve"> but not limited to my resume</w:delText>
-        </w:r>
-      </w:del>
-      <w:del w:id="12" w:author="Owen Lu" w:date="2020-01-12T00:25:00Z">
+      <w:del w:id="15" w:author="Owen Lu" w:date="2020-01-12T00:25:00Z">
         <w:r>
           <w:rPr>
             <w:rFonts w:eastAsia="Malgun Gothic"/>
@@ -1065,7 +1041,7 @@
         </w:rPr>
         <w:t xml:space="preserve"> API</w:t>
       </w:r>
-      <w:ins w:id="13" w:author="Owen Lu" w:date="2020-01-12T00:25:00Z">
+      <w:ins w:id="16" w:author="Owen Lu" w:date="2020-01-12T00:25:00Z">
         <w:r>
           <w:rPr>
             <w:rFonts w:eastAsia="Malgun Gothic"/>
@@ -1077,7 +1053,7 @@
           <w:t>s</w:t>
         </w:r>
       </w:ins>
-      <w:del w:id="14" w:author="Owen Lu" w:date="2020-01-12T00:25:00Z">
+      <w:del w:id="17" w:author="Owen Lu" w:date="2020-01-12T00:25:00Z">
         <w:r>
           <w:rPr>
             <w:rFonts w:eastAsia="Malgun Gothic"/>
@@ -1146,7 +1122,7 @@
         </w:rPr>
         <w:t xml:space="preserve"> </w:t>
       </w:r>
-      <w:ins w:id="15" w:author="Owen Lu" w:date="2020-01-12T00:25:00Z">
+      <w:ins w:id="18" w:author="Owen Lu" w:date="2020-01-12T00:25:00Z">
         <w:r>
           <w:rPr>
             <w:rFonts w:eastAsia="Malgun Gothic"/>
@@ -1158,7 +1134,7 @@
           <w:t xml:space="preserve">a </w:t>
         </w:r>
       </w:ins>
-      <w:del w:id="16" w:author="Owen Lu" w:date="2020-01-12T00:25:00Z">
+      <w:del w:id="19" w:author="Owen Lu" w:date="2020-01-12T00:25:00Z">
         <w:r>
           <w:rPr>
             <w:rFonts w:eastAsia="Malgun Gothic"/>
@@ -1245,9 +1221,10 @@
           <w:szCs w:val="24"/>
           <w:lang w:eastAsia="ko-KR"/>
         </w:rPr>
+        <w:lastRenderedPageBreak/>
         <w:t>My resume provides further detail about the unique skill</w:t>
       </w:r>
-      <w:ins w:id="17" w:author="Owen Lu" w:date="2020-01-12T00:25:00Z">
+      <w:ins w:id="20" w:author="Owen Lu" w:date="2020-01-12T00:25:00Z">
         <w:r>
           <w:rPr>
             <w:rFonts w:eastAsia="Malgun Gothic"/>
@@ -1385,7 +1362,7 @@
         </w:rPr>
         <w:t>.</w:t>
       </w:r>
-      <w:del w:id="18" w:author="Owen Lu" w:date="2020-01-12T00:26:00Z">
+      <w:del w:id="21" w:author="Owen Lu" w:date="2020-01-12T00:26:00Z">
         <w:r>
           <w:rPr>
             <w:rFonts w:eastAsia="Malgun Gothic"/>
@@ -1408,17 +1385,7 @@
             <w:szCs w:val="24"/>
             <w:lang w:eastAsia="ko-KR"/>
           </w:rPr>
-          <w:delText xml:space="preserve"> a hand-in-glove financial fit for STEMCELL’s needs</w:delText>
-        </w:r>
-        <w:bookmarkStart w:id="19" w:name="_GoBack"/>
-        <w:bookmarkEnd w:id="19"/>
-        <w:r>
-          <w:rPr>
-            <w:rFonts w:eastAsia="Malgun Gothic"/>
-            <w:szCs w:val="24"/>
-            <w:lang w:eastAsia="ko-KR"/>
-          </w:rPr>
-          <w:delText>.</w:delText>
+          <w:delText xml:space="preserve"> a hand-in-glove financial fit for STEMCELL’s needs.</w:delText>
         </w:r>
       </w:del>
       <w:r>
@@ -1797,6 +1764,9 @@
 
 <file path=word/people.xml><?xml version="1.0" encoding="utf-8"?>
 <w15:people xmlns:wpc="http://schemas.microsoft.com/office/word/2010/wordprocessingCanvas" xmlns:cx="http://schemas.microsoft.com/office/drawing/2014/chartex" xmlns:cx1="http://schemas.microsoft.com/office/drawing/2015/9/8/chartex" xmlns:cx2="http://schemas.microsoft.com/office/drawing/2015/10/21/chartex" xmlns:cx3="http://schemas.microsoft.com/office/drawing/2016/5/9/chartex" xmlns:cx4="http://schemas.microsoft.com/office/drawing/2016/5/10/chartex" xmlns:cx5="http://schemas.microsoft.com/office/drawing/2016/5/11/chartex" xmlns:cx6="http://schemas.microsoft.com/office/drawing/2016/5/12/chartex" xmlns:cx7="http://schemas.microsoft.com/office/drawing/2016/5/13/chartex" xmlns:cx8="http://schemas.microsoft.com/office/drawing/2016/5/14/chartex" xmlns:mc="http://schemas.openxmlformats.org/markup-compatibility/2006" xmlns:aink="http://schemas.microsoft.com/office/drawing/2016/ink" xmlns:am3d="http://schemas.microsoft.com/office/drawing/2017/model3d" xmlns:o="urn:schemas-microsoft-com:office:office" xmlns:r="http://schemas.openxmlformats.org/officeDocument/2006/relationships" xmlns:m="http://schemas.openxmlformats.org/officeDocument/2006/math" xmlns:v="urn:schemas-microsoft-com:vml" xmlns:wp14="http://schemas.microsoft.com/office/word/2010/wordprocessingDrawing" xmlns:wp="http://schemas.openxmlformats.org/drawingml/2006/wordprocessingDrawing" xmlns:w10="urn:schemas-microsoft-com:office:word" xmlns:w="http://schemas.openxmlformats.org/wordprocessingml/2006/main" xmlns:w14="http://schemas.microsoft.com/office/word/2010/wordml" xmlns:w15="http://schemas.microsoft.com/office/word/2012/wordml" xmlns:w16cid="http://schemas.microsoft.com/office/word/2016/wordml/cid" xmlns:w16se="http://schemas.microsoft.com/office/word/2015/wordml/symex" xmlns:wpg="http://schemas.microsoft.com/office/word/2010/wordprocessingGroup" xmlns:wpi="http://schemas.microsoft.com/office/word/2010/wordprocessingInk" xmlns:wne="http://schemas.microsoft.com/office/word/2006/wordml" xmlns:wps="http://schemas.microsoft.com/office/word/2010/wordprocessingShape" mc:Ignorable="w14 w15 w16se w16cid wp14">
+  <w15:person w15:author="Allen">
+    <w15:presenceInfo w15:providerId="None" w15:userId="Allen"/>
+  </w15:person>
   <w15:person w15:author="Owen Lu">
     <w15:presenceInfo w15:providerId="Windows Live" w15:userId="bc1c023fbdfbd6eb"/>
   </w15:person>
